--- a/Week08/PE7.docx
+++ b/Week08/PE7.docx
@@ -1,6 +1,6 @@
 
 <file path=word/document.xml><?xml version="1.0" encoding="utf-8"?>
-<w:document xmlns:wpc="http://schemas.microsoft.com/office/word/2010/wordprocessingCanvas" xmlns:cx="http://schemas.microsoft.com/office/drawing/2014/chartex" xmlns:cx1="http://schemas.microsoft.com/office/drawing/2015/9/8/chartex" xmlns:cx2="http://schemas.microsoft.com/office/drawing/2015/10/21/chartex" xmlns:cx3="http://schemas.microsoft.com/office/drawing/2016/5/9/chartex" xmlns:cx4="http://schemas.microsoft.com/office/drawing/2016/5/10/chartex" xmlns:cx5="http://schemas.microsoft.com/office/drawing/2016/5/11/chartex" xmlns:cx6="http://schemas.microsoft.com/office/drawing/2016/5/12/chartex" xmlns:cx7="http://schemas.microsoft.com/office/drawing/2016/5/13/chartex" xmlns:cx8="http://schemas.microsoft.com/office/drawing/2016/5/14/chartex" xmlns:mc="http://schemas.openxmlformats.org/markup-compatibility/2006" xmlns:aink="http://schemas.microsoft.com/office/drawing/2016/ink" xmlns:am3d="http://schemas.microsoft.com/office/drawing/2017/model3d" xmlns:o="urn:schemas-microsoft-com:office:office" xmlns:r="http://schemas.openxmlformats.org/officeDocument/2006/relationships" xmlns:m="http://schemas.openxmlformats.org/officeDocument/2006/math" xmlns:v="urn:schemas-microsoft-com:vml" xmlns:wp14="http://schemas.microsoft.com/office/word/2010/wordprocessingDrawing" xmlns:wp="http://schemas.openxmlformats.org/drawingml/2006/wordprocessingDrawing" xmlns:w10="urn:schemas-microsoft-com:office:word" xmlns:w="http://schemas.openxmlformats.org/wordprocessingml/2006/main" xmlns:w14="http://schemas.microsoft.com/office/word/2010/wordml" xmlns:w15="http://schemas.microsoft.com/office/word/2012/wordml" xmlns:w16cid="http://schemas.microsoft.com/office/word/2016/wordml/cid" xmlns:w16se="http://schemas.microsoft.com/office/word/2015/wordml/symex" xmlns:wpg="http://schemas.microsoft.com/office/word/2010/wordprocessingGroup" xmlns:wpi="http://schemas.microsoft.com/office/word/2010/wordprocessingInk" xmlns:wne="http://schemas.microsoft.com/office/word/2006/wordml" xmlns:wps="http://schemas.microsoft.com/office/word/2010/wordprocessingShape" mc:Ignorable="w14 w15 w16se w16cid wp14">
+<w:document xmlns:wpc="http://schemas.microsoft.com/office/word/2010/wordprocessingCanvas" xmlns:cx="http://schemas.microsoft.com/office/drawing/2014/chartex" xmlns:cx1="http://schemas.microsoft.com/office/drawing/2015/9/8/chartex" xmlns:cx2="http://schemas.microsoft.com/office/drawing/2015/10/21/chartex" xmlns:cx3="http://schemas.microsoft.com/office/drawing/2016/5/9/chartex" xmlns:cx4="http://schemas.microsoft.com/office/drawing/2016/5/10/chartex" xmlns:cx5="http://schemas.microsoft.com/office/drawing/2016/5/11/chartex" xmlns:cx6="http://schemas.microsoft.com/office/drawing/2016/5/12/chartex" xmlns:cx7="http://schemas.microsoft.com/office/drawing/2016/5/13/chartex" xmlns:cx8="http://schemas.microsoft.com/office/drawing/2016/5/14/chartex" xmlns:mc="http://schemas.openxmlformats.org/markup-compatibility/2006" xmlns:aink="http://schemas.microsoft.com/office/drawing/2016/ink" xmlns:am3d="http://schemas.microsoft.com/office/drawing/2017/model3d" xmlns:o="urn:schemas-microsoft-com:office:office" xmlns:r="http://schemas.openxmlformats.org/officeDocument/2006/relationships" xmlns:m="http://schemas.openxmlformats.org/officeDocument/2006/math" xmlns:v="urn:schemas-microsoft-com:vml" xmlns:wp14="http://schemas.microsoft.com/office/word/2010/wordprocessingDrawing" xmlns:wp="http://schemas.openxmlformats.org/drawingml/2006/wordprocessingDrawing" xmlns:w10="urn:schemas-microsoft-com:office:word" xmlns:w="http://schemas.openxmlformats.org/wordprocessingml/2006/main" xmlns:w14="http://schemas.microsoft.com/office/word/2010/wordml" xmlns:w15="http://schemas.microsoft.com/office/word/2012/wordml" xmlns:w16cex="http://schemas.microsoft.com/office/word/2018/wordml/cex" xmlns:w16cid="http://schemas.microsoft.com/office/word/2016/wordml/cid" xmlns:w16="http://schemas.microsoft.com/office/word/2018/wordml" xmlns:w16sdtdh="http://schemas.microsoft.com/office/word/2020/wordml/sdtdatahash" xmlns:w16se="http://schemas.microsoft.com/office/word/2015/wordml/symex" xmlns:wpg="http://schemas.microsoft.com/office/word/2010/wordprocessingGroup" xmlns:wpi="http://schemas.microsoft.com/office/word/2010/wordprocessingInk" xmlns:wne="http://schemas.microsoft.com/office/word/2006/wordml" xmlns:wps="http://schemas.microsoft.com/office/word/2010/wordprocessingShape" mc:Ignorable="w14 w15 w16se w16cid w16 w16cex w16sdtdh wp14">
   <w:body>
     <w:p>
       <w:pPr>
@@ -128,14 +128,7 @@
           <w:rFonts w:asciiTheme="majorHAnsi" w:hAnsiTheme="majorHAnsi" w:cstheme="majorHAnsi"/>
           <w:b/>
         </w:rPr>
-        <w:t xml:space="preserve">: </w:t>
-      </w:r>
-      <w:r>
-        <w:rPr>
-          <w:rFonts w:asciiTheme="majorHAnsi" w:hAnsiTheme="majorHAnsi" w:cstheme="majorHAnsi"/>
-          <w:b/>
-        </w:rPr>
-        <w:t>_____________________________________________</w:t>
+        <w:t>: Ryan Cheevers-Brown</w:t>
       </w:r>
     </w:p>
     <w:p>
@@ -160,7 +153,23 @@
           <w:rFonts w:ascii="Calibri" w:hAnsi="Calibri" w:cs="Calibri"/>
           <w:b/>
         </w:rPr>
-        <w:t>All assignments will be graded with regard to the standards that were discussed in class, which can be found in the Standards Content area.</w:t>
+        <w:t xml:space="preserve">All assignments will be graded </w:t>
+      </w:r>
+      <w:proofErr w:type="gramStart"/>
+      <w:r>
+        <w:rPr>
+          <w:rFonts w:ascii="Calibri" w:hAnsi="Calibri" w:cs="Calibri"/>
+          <w:b/>
+        </w:rPr>
+        <w:t>with regard to</w:t>
+      </w:r>
+      <w:proofErr w:type="gramEnd"/>
+      <w:r>
+        <w:rPr>
+          <w:rFonts w:ascii="Calibri" w:hAnsi="Calibri" w:cs="Calibri"/>
+          <w:b/>
+        </w:rPr>
+        <w:t xml:space="preserve"> the standards that were discussed in class, which can be found in the Standards Content area.</w:t>
       </w:r>
     </w:p>
     <w:p>
@@ -254,13 +263,27 @@
         <w:rPr>
           <w:rFonts w:asciiTheme="majorHAnsi" w:hAnsiTheme="majorHAnsi" w:cstheme="majorHAnsi"/>
         </w:rPr>
-        <w:t xml:space="preserve">A CONTACT </w:t>
-      </w:r>
-      <w:r>
-        <w:rPr>
-          <w:rFonts w:asciiTheme="majorHAnsi" w:hAnsiTheme="majorHAnsi" w:cstheme="majorHAnsi"/>
-        </w:rPr>
-        <w:t xml:space="preserve"> can be associated with many PHONEs.</w:t>
+        <w:t xml:space="preserve">A </w:t>
+      </w:r>
+      <w:proofErr w:type="gramStart"/>
+      <w:r>
+        <w:rPr>
+          <w:rFonts w:asciiTheme="majorHAnsi" w:hAnsiTheme="majorHAnsi" w:cstheme="majorHAnsi"/>
+        </w:rPr>
+        <w:t xml:space="preserve">CONTACT </w:t>
+      </w:r>
+      <w:r>
+        <w:rPr>
+          <w:rFonts w:asciiTheme="majorHAnsi" w:hAnsiTheme="majorHAnsi" w:cstheme="majorHAnsi"/>
+        </w:rPr>
+        <w:t xml:space="preserve"> can</w:t>
+      </w:r>
+      <w:proofErr w:type="gramEnd"/>
+      <w:r>
+        <w:rPr>
+          <w:rFonts w:asciiTheme="majorHAnsi" w:hAnsiTheme="majorHAnsi" w:cstheme="majorHAnsi"/>
+        </w:rPr>
+        <w:t xml:space="preserve"> be associated with many PHONEs.</w:t>
       </w:r>
     </w:p>
     <w:p>
@@ -296,7 +319,21 @@
         <w:rPr>
           <w:rFonts w:asciiTheme="majorHAnsi" w:hAnsiTheme="majorHAnsi" w:cstheme="majorHAnsi"/>
         </w:rPr>
-        <w:t>A PHONE can associated with many CONTACTs.</w:t>
+        <w:t xml:space="preserve">A PHONE can </w:t>
+      </w:r>
+      <w:proofErr w:type="gramStart"/>
+      <w:r>
+        <w:rPr>
+          <w:rFonts w:asciiTheme="majorHAnsi" w:hAnsiTheme="majorHAnsi" w:cstheme="majorHAnsi"/>
+        </w:rPr>
+        <w:t>associated</w:t>
+      </w:r>
+      <w:proofErr w:type="gramEnd"/>
+      <w:r>
+        <w:rPr>
+          <w:rFonts w:asciiTheme="majorHAnsi" w:hAnsiTheme="majorHAnsi" w:cstheme="majorHAnsi"/>
+        </w:rPr>
+        <w:t xml:space="preserve"> with many CONTACTs.</w:t>
       </w:r>
     </w:p>
     <w:p>
@@ -386,7 +423,23 @@
         <w:rPr>
           <w:rFonts w:asciiTheme="majorHAnsi" w:hAnsiTheme="majorHAnsi" w:cstheme="majorHAnsi"/>
         </w:rPr>
-        <w:t xml:space="preserve">A COMPANY:subsidiary does not have to </w:t>
+        <w:t xml:space="preserve">A </w:t>
+      </w:r>
+      <w:proofErr w:type="spellStart"/>
+      <w:proofErr w:type="gramStart"/>
+      <w:r>
+        <w:rPr>
+          <w:rFonts w:asciiTheme="majorHAnsi" w:hAnsiTheme="majorHAnsi" w:cstheme="majorHAnsi"/>
+        </w:rPr>
+        <w:t>COMPANY:subsidiary</w:t>
+      </w:r>
+      <w:proofErr w:type="spellEnd"/>
+      <w:proofErr w:type="gramEnd"/>
+      <w:r>
+        <w:rPr>
+          <w:rFonts w:asciiTheme="majorHAnsi" w:hAnsiTheme="majorHAnsi" w:cstheme="majorHAnsi"/>
+        </w:rPr>
+        <w:t xml:space="preserve"> does not have to </w:t>
       </w:r>
       <w:r>
         <w:rPr>
@@ -398,7 +451,21 @@
         <w:rPr>
           <w:rFonts w:asciiTheme="majorHAnsi" w:hAnsiTheme="majorHAnsi" w:cstheme="majorHAnsi"/>
         </w:rPr>
-        <w:t>a COMPANY:parent.</w:t>
+        <w:t xml:space="preserve">a </w:t>
+      </w:r>
+      <w:proofErr w:type="spellStart"/>
+      <w:r>
+        <w:rPr>
+          <w:rFonts w:asciiTheme="majorHAnsi" w:hAnsiTheme="majorHAnsi" w:cstheme="majorHAnsi"/>
+        </w:rPr>
+        <w:t>COMPANY:parent</w:t>
+      </w:r>
+      <w:proofErr w:type="spellEnd"/>
+      <w:r>
+        <w:rPr>
+          <w:rFonts w:asciiTheme="majorHAnsi" w:hAnsiTheme="majorHAnsi" w:cstheme="majorHAnsi"/>
+        </w:rPr>
+        <w:t>.</w:t>
       </w:r>
     </w:p>
     <w:p>
@@ -416,7 +483,23 @@
         <w:rPr>
           <w:rFonts w:asciiTheme="majorHAnsi" w:hAnsiTheme="majorHAnsi" w:cstheme="majorHAnsi"/>
         </w:rPr>
-        <w:t xml:space="preserve">A COMPANY:parent </w:t>
+        <w:t xml:space="preserve">A </w:t>
+      </w:r>
+      <w:proofErr w:type="spellStart"/>
+      <w:proofErr w:type="gramStart"/>
+      <w:r>
+        <w:rPr>
+          <w:rFonts w:asciiTheme="majorHAnsi" w:hAnsiTheme="majorHAnsi" w:cstheme="majorHAnsi"/>
+        </w:rPr>
+        <w:t>COMPANY:parent</w:t>
+      </w:r>
+      <w:proofErr w:type="spellEnd"/>
+      <w:proofErr w:type="gramEnd"/>
+      <w:r>
+        <w:rPr>
+          <w:rFonts w:asciiTheme="majorHAnsi" w:hAnsiTheme="majorHAnsi" w:cstheme="majorHAnsi"/>
+        </w:rPr>
+        <w:t xml:space="preserve"> </w:t>
       </w:r>
       <w:r>
         <w:rPr>
@@ -434,7 +517,21 @@
         <w:rPr>
           <w:rFonts w:asciiTheme="majorHAnsi" w:hAnsiTheme="majorHAnsi" w:cstheme="majorHAnsi"/>
         </w:rPr>
-        <w:t xml:space="preserve"> a COMPANY:subsidiary.</w:t>
+        <w:t xml:space="preserve"> a </w:t>
+      </w:r>
+      <w:proofErr w:type="spellStart"/>
+      <w:r>
+        <w:rPr>
+          <w:rFonts w:asciiTheme="majorHAnsi" w:hAnsiTheme="majorHAnsi" w:cstheme="majorHAnsi"/>
+        </w:rPr>
+        <w:t>COMPANY:subsidiary</w:t>
+      </w:r>
+      <w:proofErr w:type="spellEnd"/>
+      <w:r>
+        <w:rPr>
+          <w:rFonts w:asciiTheme="majorHAnsi" w:hAnsiTheme="majorHAnsi" w:cstheme="majorHAnsi"/>
+        </w:rPr>
+        <w:t>.</w:t>
       </w:r>
     </w:p>
     <w:p>
@@ -452,7 +549,23 @@
         <w:rPr>
           <w:rFonts w:asciiTheme="majorHAnsi" w:hAnsiTheme="majorHAnsi" w:cstheme="majorHAnsi"/>
         </w:rPr>
-        <w:t xml:space="preserve">A COMPANY:subsidiary can </w:t>
+        <w:t xml:space="preserve">A </w:t>
+      </w:r>
+      <w:proofErr w:type="spellStart"/>
+      <w:proofErr w:type="gramStart"/>
+      <w:r>
+        <w:rPr>
+          <w:rFonts w:asciiTheme="majorHAnsi" w:hAnsiTheme="majorHAnsi" w:cstheme="majorHAnsi"/>
+        </w:rPr>
+        <w:t>COMPANY:subsidiary</w:t>
+      </w:r>
+      <w:proofErr w:type="spellEnd"/>
+      <w:proofErr w:type="gramEnd"/>
+      <w:r>
+        <w:rPr>
+          <w:rFonts w:asciiTheme="majorHAnsi" w:hAnsiTheme="majorHAnsi" w:cstheme="majorHAnsi"/>
+        </w:rPr>
+        <w:t xml:space="preserve"> can </w:t>
       </w:r>
       <w:r>
         <w:rPr>
@@ -464,7 +577,21 @@
         <w:rPr>
           <w:rFonts w:asciiTheme="majorHAnsi" w:hAnsiTheme="majorHAnsi" w:cstheme="majorHAnsi"/>
         </w:rPr>
-        <w:t xml:space="preserve"> more than one COMPANY:parent.</w:t>
+        <w:t xml:space="preserve"> more than one </w:t>
+      </w:r>
+      <w:proofErr w:type="spellStart"/>
+      <w:r>
+        <w:rPr>
+          <w:rFonts w:asciiTheme="majorHAnsi" w:hAnsiTheme="majorHAnsi" w:cstheme="majorHAnsi"/>
+        </w:rPr>
+        <w:t>COMPANY:parent</w:t>
+      </w:r>
+      <w:proofErr w:type="spellEnd"/>
+      <w:r>
+        <w:rPr>
+          <w:rFonts w:asciiTheme="majorHAnsi" w:hAnsiTheme="majorHAnsi" w:cstheme="majorHAnsi"/>
+        </w:rPr>
+        <w:t>.</w:t>
       </w:r>
     </w:p>
     <w:p>
@@ -482,7 +609,37 @@
         <w:rPr>
           <w:rFonts w:asciiTheme="majorHAnsi" w:hAnsiTheme="majorHAnsi" w:cstheme="majorHAnsi"/>
         </w:rPr>
-        <w:t>A COMPANY:parent can own many COMPANYs:subsidiaries.</w:t>
+        <w:t xml:space="preserve">A </w:t>
+      </w:r>
+      <w:proofErr w:type="spellStart"/>
+      <w:proofErr w:type="gramStart"/>
+      <w:r>
+        <w:rPr>
+          <w:rFonts w:asciiTheme="majorHAnsi" w:hAnsiTheme="majorHAnsi" w:cstheme="majorHAnsi"/>
+        </w:rPr>
+        <w:t>COMPANY:parent</w:t>
+      </w:r>
+      <w:proofErr w:type="spellEnd"/>
+      <w:proofErr w:type="gramEnd"/>
+      <w:r>
+        <w:rPr>
+          <w:rFonts w:asciiTheme="majorHAnsi" w:hAnsiTheme="majorHAnsi" w:cstheme="majorHAnsi"/>
+        </w:rPr>
+        <w:t xml:space="preserve"> can own many </w:t>
+      </w:r>
+      <w:proofErr w:type="spellStart"/>
+      <w:r>
+        <w:rPr>
+          <w:rFonts w:asciiTheme="majorHAnsi" w:hAnsiTheme="majorHAnsi" w:cstheme="majorHAnsi"/>
+        </w:rPr>
+        <w:t>COMPANYs:subsidiaries</w:t>
+      </w:r>
+      <w:proofErr w:type="spellEnd"/>
+      <w:r>
+        <w:rPr>
+          <w:rFonts w:asciiTheme="majorHAnsi" w:hAnsiTheme="majorHAnsi" w:cstheme="majorHAnsi"/>
+        </w:rPr>
+        <w:t>.</w:t>
       </w:r>
     </w:p>
     <w:p>
@@ -493,6 +650,979 @@
           <w:u w:val="single"/>
         </w:rPr>
       </w:pPr>
+      <w:r>
+        <w:rPr>
+          <w:rFonts w:asciiTheme="majorHAnsi" w:hAnsiTheme="majorHAnsi" w:cstheme="majorHAnsi"/>
+          <w:b/>
+          <w:noProof/>
+          <w:snapToGrid/>
+          <w:u w:val="single"/>
+        </w:rPr>
+        <mc:AlternateContent>
+          <mc:Choice Requires="wps">
+            <w:drawing>
+              <wp:anchor distT="0" distB="0" distL="114300" distR="114300" simplePos="0" relativeHeight="251675648" behindDoc="0" locked="0" layoutInCell="1" allowOverlap="1" wp14:anchorId="6078A562" wp14:editId="7093540C">
+                <wp:simplePos x="0" y="0"/>
+                <wp:positionH relativeFrom="column">
+                  <wp:posOffset>2802835</wp:posOffset>
+                </wp:positionH>
+                <wp:positionV relativeFrom="paragraph">
+                  <wp:posOffset>1898678</wp:posOffset>
+                </wp:positionV>
+                <wp:extent cx="168965" cy="3754"/>
+                <wp:effectExtent l="50800" t="38100" r="34290" b="73025"/>
+                <wp:wrapNone/>
+                <wp:docPr id="18" name="Straight Connector 18"/>
+                <wp:cNvGraphicFramePr/>
+                <a:graphic xmlns:a="http://schemas.openxmlformats.org/drawingml/2006/main">
+                  <a:graphicData uri="http://schemas.microsoft.com/office/word/2010/wordprocessingShape">
+                    <wps:wsp>
+                      <wps:cNvCnPr/>
+                      <wps:spPr>
+                        <a:xfrm>
+                          <a:off x="0" y="0"/>
+                          <a:ext cx="168965" cy="3754"/>
+                        </a:xfrm>
+                        <a:prstGeom prst="line">
+                          <a:avLst/>
+                        </a:prstGeom>
+                      </wps:spPr>
+                      <wps:style>
+                        <a:lnRef idx="2">
+                          <a:schemeClr val="accent1"/>
+                        </a:lnRef>
+                        <a:fillRef idx="0">
+                          <a:schemeClr val="accent1"/>
+                        </a:fillRef>
+                        <a:effectRef idx="1">
+                          <a:schemeClr val="accent1"/>
+                        </a:effectRef>
+                        <a:fontRef idx="minor">
+                          <a:schemeClr val="tx1"/>
+                        </a:fontRef>
+                      </wps:style>
+                      <wps:bodyPr/>
+                    </wps:wsp>
+                  </a:graphicData>
+                </a:graphic>
+              </wp:anchor>
+            </w:drawing>
+          </mc:Choice>
+          <mc:Fallback>
+            <w:pict>
+              <v:line w14:anchorId="13707AB1" id="Straight Connector 18" o:spid="_x0000_s1026" style="position:absolute;z-index:251675648;visibility:visible;mso-wrap-style:square;mso-wrap-distance-left:9pt;mso-wrap-distance-top:0;mso-wrap-distance-right:9pt;mso-wrap-distance-bottom:0;mso-position-horizontal:absolute;mso-position-horizontal-relative:text;mso-position-vertical:absolute;mso-position-vertical-relative:text" from="220.7pt,149.5pt" to="234pt,149.8pt" o:gfxdata="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" strokecolor="#4f81bd [3204]" strokeweight="2pt">
+                <v:shadow on="t" color="black" opacity="24903f" origin=",.5" offset="0,.55556mm"/>
+              </v:line>
+            </w:pict>
+          </mc:Fallback>
+        </mc:AlternateContent>
+      </w:r>
+      <w:r>
+        <w:rPr>
+          <w:rFonts w:asciiTheme="majorHAnsi" w:hAnsiTheme="majorHAnsi" w:cstheme="majorHAnsi"/>
+          <w:b/>
+          <w:noProof/>
+          <w:snapToGrid/>
+          <w:u w:val="single"/>
+        </w:rPr>
+        <mc:AlternateContent>
+          <mc:Choice Requires="wps">
+            <w:drawing>
+              <wp:anchor distT="0" distB="0" distL="114300" distR="114300" simplePos="0" relativeHeight="251674624" behindDoc="0" locked="0" layoutInCell="1" allowOverlap="1" wp14:anchorId="13337843" wp14:editId="7AEF6B07">
+                <wp:simplePos x="0" y="0"/>
+                <wp:positionH relativeFrom="column">
+                  <wp:posOffset>2679728</wp:posOffset>
+                </wp:positionH>
+                <wp:positionV relativeFrom="paragraph">
+                  <wp:posOffset>1769800</wp:posOffset>
+                </wp:positionV>
+                <wp:extent cx="80790" cy="268383"/>
+                <wp:effectExtent l="50800" t="25400" r="59055" b="74930"/>
+                <wp:wrapNone/>
+                <wp:docPr id="17" name="Donut 17"/>
+                <wp:cNvGraphicFramePr/>
+                <a:graphic xmlns:a="http://schemas.openxmlformats.org/drawingml/2006/main">
+                  <a:graphicData uri="http://schemas.microsoft.com/office/word/2010/wordprocessingShape">
+                    <wps:wsp>
+                      <wps:cNvSpPr/>
+                      <wps:spPr>
+                        <a:xfrm>
+                          <a:off x="0" y="0"/>
+                          <a:ext cx="80790" cy="268383"/>
+                        </a:xfrm>
+                        <a:prstGeom prst="donut">
+                          <a:avLst/>
+                        </a:prstGeom>
+                      </wps:spPr>
+                      <wps:style>
+                        <a:lnRef idx="1">
+                          <a:schemeClr val="accent1"/>
+                        </a:lnRef>
+                        <a:fillRef idx="3">
+                          <a:schemeClr val="accent1"/>
+                        </a:fillRef>
+                        <a:effectRef idx="2">
+                          <a:schemeClr val="accent1"/>
+                        </a:effectRef>
+                        <a:fontRef idx="minor">
+                          <a:schemeClr val="lt1"/>
+                        </a:fontRef>
+                      </wps:style>
+                      <wps:bodyPr rot="0" spcFirstLastPara="0" vertOverflow="overflow" horzOverflow="overflow" vert="horz" wrap="square" lIns="91440" tIns="45720" rIns="91440" bIns="45720" numCol="1" spcCol="0" rtlCol="0" fromWordArt="0" anchor="ctr" anchorCtr="0" forceAA="0" compatLnSpc="1">
+                        <a:prstTxWarp prst="textNoShape">
+                          <a:avLst/>
+                        </a:prstTxWarp>
+                        <a:noAutofit/>
+                      </wps:bodyPr>
+                    </wps:wsp>
+                  </a:graphicData>
+                </a:graphic>
+                <wp14:sizeRelH relativeFrom="margin">
+                  <wp14:pctWidth>0</wp14:pctWidth>
+                </wp14:sizeRelH>
+              </wp:anchor>
+            </w:drawing>
+          </mc:Choice>
+          <mc:Fallback>
+            <w:pict>
+              <v:shapetype w14:anchorId="195A36DB" id="_x0000_t23" coordsize="21600,21600" o:spt="23" adj="5400" path="m,10800qy10800,,21600,10800,10800,21600,,10800xm@0,10800qy10800@2@1,10800,10800@0@0,10800xe">
+                <v:formulas>
+                  <v:f eqn="val #0"/>
+                  <v:f eqn="sum width 0 #0"/>
+                  <v:f eqn="sum height 0 #0"/>
+                  <v:f eqn="prod @0 2929 10000"/>
+                  <v:f eqn="sum width 0 @3"/>
+                  <v:f eqn="sum height 0 @3"/>
+                </v:formulas>
+                <v:path o:connecttype="custom" o:connectlocs="10800,0;3163,3163;0,10800;3163,18437;10800,21600;18437,18437;21600,10800;18437,3163" textboxrect="3163,3163,18437,18437"/>
+                <v:handles>
+                  <v:h position="#0,center" xrange="0,10800"/>
+                </v:handles>
+              </v:shapetype>
+              <v:shape id="Donut 17" o:spid="_x0000_s1026" type="#_x0000_t23" style="position:absolute;margin-left:211pt;margin-top:139.35pt;width:6.35pt;height:21.15pt;z-index:251674624;visibility:visible;mso-wrap-style:square;mso-width-percent:0;mso-wrap-distance-left:9pt;mso-wrap-distance-top:0;mso-wrap-distance-right:9pt;mso-wrap-distance-bottom:0;mso-position-horizontal:absolute;mso-position-horizontal-relative:text;mso-position-vertical:absolute;mso-position-vertical-relative:text;mso-width-percent:0;mso-width-relative:margin;v-text-anchor:middle" o:gfxdata="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" fillcolor="#4f81bd [3204]" strokecolor="#4579b8 [3044]">
+                <v:fill color2="#a7bfde [1620]" rotate="t" angle="180" focus="100%" type="gradient">
+                  <o:fill v:ext="view" type="gradientUnscaled"/>
+                </v:fill>
+                <v:shadow on="t" color="black" opacity="22937f" origin=",.5" offset="0,.63889mm"/>
+              </v:shape>
+            </w:pict>
+          </mc:Fallback>
+        </mc:AlternateContent>
+      </w:r>
+      <w:r>
+        <w:rPr>
+          <w:rFonts w:asciiTheme="majorHAnsi" w:hAnsiTheme="majorHAnsi" w:cstheme="majorHAnsi"/>
+          <w:b/>
+          <w:noProof/>
+          <w:snapToGrid/>
+          <w:u w:val="single"/>
+        </w:rPr>
+        <mc:AlternateContent>
+          <mc:Choice Requires="wps">
+            <w:drawing>
+              <wp:anchor distT="0" distB="0" distL="114300" distR="114300" simplePos="0" relativeHeight="251672576" behindDoc="0" locked="0" layoutInCell="1" allowOverlap="1" wp14:anchorId="0E4EB2C5" wp14:editId="5C966FCF">
+                <wp:simplePos x="0" y="0"/>
+                <wp:positionH relativeFrom="column">
+                  <wp:posOffset>1533443</wp:posOffset>
+                </wp:positionH>
+                <wp:positionV relativeFrom="paragraph">
+                  <wp:posOffset>1768641</wp:posOffset>
+                </wp:positionV>
+                <wp:extent cx="80790" cy="268383"/>
+                <wp:effectExtent l="50800" t="25400" r="59055" b="74930"/>
+                <wp:wrapNone/>
+                <wp:docPr id="16" name="Donut 16"/>
+                <wp:cNvGraphicFramePr/>
+                <a:graphic xmlns:a="http://schemas.openxmlformats.org/drawingml/2006/main">
+                  <a:graphicData uri="http://schemas.microsoft.com/office/word/2010/wordprocessingShape">
+                    <wps:wsp>
+                      <wps:cNvSpPr/>
+                      <wps:spPr>
+                        <a:xfrm>
+                          <a:off x="0" y="0"/>
+                          <a:ext cx="80790" cy="268383"/>
+                        </a:xfrm>
+                        <a:prstGeom prst="donut">
+                          <a:avLst/>
+                        </a:prstGeom>
+                      </wps:spPr>
+                      <wps:style>
+                        <a:lnRef idx="1">
+                          <a:schemeClr val="accent1"/>
+                        </a:lnRef>
+                        <a:fillRef idx="3">
+                          <a:schemeClr val="accent1"/>
+                        </a:fillRef>
+                        <a:effectRef idx="2">
+                          <a:schemeClr val="accent1"/>
+                        </a:effectRef>
+                        <a:fontRef idx="minor">
+                          <a:schemeClr val="lt1"/>
+                        </a:fontRef>
+                      </wps:style>
+                      <wps:bodyPr rot="0" spcFirstLastPara="0" vertOverflow="overflow" horzOverflow="overflow" vert="horz" wrap="square" lIns="91440" tIns="45720" rIns="91440" bIns="45720" numCol="1" spcCol="0" rtlCol="0" fromWordArt="0" anchor="ctr" anchorCtr="0" forceAA="0" compatLnSpc="1">
+                        <a:prstTxWarp prst="textNoShape">
+                          <a:avLst/>
+                        </a:prstTxWarp>
+                        <a:noAutofit/>
+                      </wps:bodyPr>
+                    </wps:wsp>
+                  </a:graphicData>
+                </a:graphic>
+              </wp:anchor>
+            </w:drawing>
+          </mc:Choice>
+          <mc:Fallback>
+            <w:pict>
+              <v:shape w14:anchorId="0A5AC6F8" id="Donut 16" o:spid="_x0000_s1026" type="#_x0000_t23" style="position:absolute;margin-left:120.75pt;margin-top:139.25pt;width:6.35pt;height:21.15pt;z-index:251672576;visibility:visible;mso-wrap-style:square;mso-wrap-distance-left:9pt;mso-wrap-distance-top:0;mso-wrap-distance-right:9pt;mso-wrap-distance-bottom:0;mso-position-horizontal:absolute;mso-position-horizontal-relative:text;mso-position-vertical:absolute;mso-position-vertical-relative:text;v-text-anchor:middle" o:gfxdata="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" fillcolor="#4f81bd [3204]" strokecolor="#4579b8 [3044]">
+                <v:fill color2="#a7bfde [1620]" rotate="t" angle="180" focus="100%" type="gradient">
+                  <o:fill v:ext="view" type="gradientUnscaled"/>
+                </v:fill>
+                <v:shadow on="t" color="black" opacity="22937f" origin=",.5" offset="0,.63889mm"/>
+              </v:shape>
+            </w:pict>
+          </mc:Fallback>
+        </mc:AlternateContent>
+      </w:r>
+      <w:r>
+        <w:rPr>
+          <w:rFonts w:asciiTheme="majorHAnsi" w:hAnsiTheme="majorHAnsi" w:cstheme="majorHAnsi"/>
+          <w:b/>
+          <w:u w:val="single"/>
+        </w:rPr>
+        <mc:AlternateContent>
+          <mc:Choice Requires="wps">
+            <w:drawing>
+              <wp:anchor distT="0" distB="0" distL="114300" distR="114300" simplePos="0" relativeHeight="251670528" behindDoc="0" locked="0" layoutInCell="1" allowOverlap="1" wp14:anchorId="0F9EB13F" wp14:editId="19935483">
+                <wp:simplePos x="0" y="0"/>
+                <wp:positionH relativeFrom="column">
+                  <wp:posOffset>1252855</wp:posOffset>
+                </wp:positionH>
+                <wp:positionV relativeFrom="paragraph">
+                  <wp:posOffset>1900555</wp:posOffset>
+                </wp:positionV>
+                <wp:extent cx="226060" cy="0"/>
+                <wp:effectExtent l="50800" t="38100" r="27940" b="76200"/>
+                <wp:wrapNone/>
+                <wp:docPr id="15" name="Straight Connector 15"/>
+                <wp:cNvGraphicFramePr/>
+                <a:graphic xmlns:a="http://schemas.openxmlformats.org/drawingml/2006/main">
+                  <a:graphicData uri="http://schemas.microsoft.com/office/word/2010/wordprocessingShape">
+                    <wps:wsp>
+                      <wps:cNvCnPr/>
+                      <wps:spPr>
+                        <a:xfrm>
+                          <a:off x="0" y="0"/>
+                          <a:ext cx="226060" cy="0"/>
+                        </a:xfrm>
+                        <a:prstGeom prst="line">
+                          <a:avLst/>
+                        </a:prstGeom>
+                      </wps:spPr>
+                      <wps:style>
+                        <a:lnRef idx="2">
+                          <a:schemeClr val="accent1"/>
+                        </a:lnRef>
+                        <a:fillRef idx="0">
+                          <a:schemeClr val="accent1"/>
+                        </a:fillRef>
+                        <a:effectRef idx="1">
+                          <a:schemeClr val="accent1"/>
+                        </a:effectRef>
+                        <a:fontRef idx="minor">
+                          <a:schemeClr val="tx1"/>
+                        </a:fontRef>
+                      </wps:style>
+                      <wps:bodyPr/>
+                    </wps:wsp>
+                  </a:graphicData>
+                </a:graphic>
+              </wp:anchor>
+            </w:drawing>
+          </mc:Choice>
+          <mc:Fallback>
+            <w:pict>
+              <v:line w14:anchorId="300C01F5" id="Straight Connector 15" o:spid="_x0000_s1026" style="position:absolute;z-index:251670528;visibility:visible;mso-wrap-style:square;mso-wrap-distance-left:9pt;mso-wrap-distance-top:0;mso-wrap-distance-right:9pt;mso-wrap-distance-bottom:0;mso-position-horizontal:absolute;mso-position-horizontal-relative:text;mso-position-vertical:absolute;mso-position-vertical-relative:text" from="98.65pt,149.65pt" to="116.45pt,149.65pt" o:gfxdata="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" strokecolor="#4f81bd [3204]" strokeweight="2pt">
+                <v:shadow on="t" color="black" opacity="24903f" origin=",.5" offset="0,.55556mm"/>
+              </v:line>
+            </w:pict>
+          </mc:Fallback>
+        </mc:AlternateContent>
+      </w:r>
+      <w:r>
+        <w:rPr>
+          <w:rFonts w:asciiTheme="majorHAnsi" w:hAnsiTheme="majorHAnsi" w:cstheme="majorHAnsi"/>
+          <w:b/>
+          <w:u w:val="single"/>
+        </w:rPr>
+        <mc:AlternateContent>
+          <mc:Choice Requires="wps">
+            <w:drawing>
+              <wp:anchor distT="0" distB="0" distL="114300" distR="114300" simplePos="0" relativeHeight="251669504" behindDoc="0" locked="0" layoutInCell="1" allowOverlap="1" wp14:anchorId="5C1D8D27" wp14:editId="564E6C08">
+                <wp:simplePos x="0" y="0"/>
+                <wp:positionH relativeFrom="column">
+                  <wp:posOffset>1252855</wp:posOffset>
+                </wp:positionH>
+                <wp:positionV relativeFrom="paragraph">
+                  <wp:posOffset>1900555</wp:posOffset>
+                </wp:positionV>
+                <wp:extent cx="226060" cy="164465"/>
+                <wp:effectExtent l="50800" t="38100" r="40640" b="76835"/>
+                <wp:wrapNone/>
+                <wp:docPr id="14" name="Straight Connector 14"/>
+                <wp:cNvGraphicFramePr/>
+                <a:graphic xmlns:a="http://schemas.openxmlformats.org/drawingml/2006/main">
+                  <a:graphicData uri="http://schemas.microsoft.com/office/word/2010/wordprocessingShape">
+                    <wps:wsp>
+                      <wps:cNvCnPr/>
+                      <wps:spPr>
+                        <a:xfrm flipV="1">
+                          <a:off x="0" y="0"/>
+                          <a:ext cx="226060" cy="164465"/>
+                        </a:xfrm>
+                        <a:prstGeom prst="line">
+                          <a:avLst/>
+                        </a:prstGeom>
+                      </wps:spPr>
+                      <wps:style>
+                        <a:lnRef idx="2">
+                          <a:schemeClr val="accent1"/>
+                        </a:lnRef>
+                        <a:fillRef idx="0">
+                          <a:schemeClr val="accent1"/>
+                        </a:fillRef>
+                        <a:effectRef idx="1">
+                          <a:schemeClr val="accent1"/>
+                        </a:effectRef>
+                        <a:fontRef idx="minor">
+                          <a:schemeClr val="tx1"/>
+                        </a:fontRef>
+                      </wps:style>
+                      <wps:bodyPr/>
+                    </wps:wsp>
+                  </a:graphicData>
+                </a:graphic>
+              </wp:anchor>
+            </w:drawing>
+          </mc:Choice>
+          <mc:Fallback>
+            <w:pict>
+              <v:line w14:anchorId="2476325D" id="Straight Connector 14" o:spid="_x0000_s1026" style="position:absolute;flip:y;z-index:251669504;visibility:visible;mso-wrap-style:square;mso-wrap-distance-left:9pt;mso-wrap-distance-top:0;mso-wrap-distance-right:9pt;mso-wrap-distance-bottom:0;mso-position-horizontal:absolute;mso-position-horizontal-relative:text;mso-position-vertical:absolute;mso-position-vertical-relative:text" from="98.65pt,149.65pt" to="116.45pt,162.6pt" o:gfxdata="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" strokecolor="#4f81bd [3204]" strokeweight="2pt">
+                <v:shadow on="t" color="black" opacity="24903f" origin=",.5" offset="0,.55556mm"/>
+              </v:line>
+            </w:pict>
+          </mc:Fallback>
+        </mc:AlternateContent>
+      </w:r>
+      <w:r>
+        <w:rPr>
+          <w:rFonts w:asciiTheme="majorHAnsi" w:hAnsiTheme="majorHAnsi" w:cstheme="majorHAnsi"/>
+          <w:b/>
+          <w:u w:val="single"/>
+        </w:rPr>
+        <mc:AlternateContent>
+          <mc:Choice Requires="wps">
+            <w:drawing>
+              <wp:anchor distT="0" distB="0" distL="114300" distR="114300" simplePos="0" relativeHeight="251668480" behindDoc="0" locked="0" layoutInCell="1" allowOverlap="1" wp14:anchorId="35CD2D90" wp14:editId="3A9A8E35">
+                <wp:simplePos x="0" y="0"/>
+                <wp:positionH relativeFrom="column">
+                  <wp:posOffset>1252220</wp:posOffset>
+                </wp:positionH>
+                <wp:positionV relativeFrom="paragraph">
+                  <wp:posOffset>1730375</wp:posOffset>
+                </wp:positionV>
+                <wp:extent cx="226060" cy="170180"/>
+                <wp:effectExtent l="50800" t="38100" r="53340" b="83820"/>
+                <wp:wrapNone/>
+                <wp:docPr id="13" name="Straight Connector 13"/>
+                <wp:cNvGraphicFramePr/>
+                <a:graphic xmlns:a="http://schemas.openxmlformats.org/drawingml/2006/main">
+                  <a:graphicData uri="http://schemas.microsoft.com/office/word/2010/wordprocessingShape">
+                    <wps:wsp>
+                      <wps:cNvCnPr/>
+                      <wps:spPr>
+                        <a:xfrm>
+                          <a:off x="0" y="0"/>
+                          <a:ext cx="226060" cy="170180"/>
+                        </a:xfrm>
+                        <a:prstGeom prst="line">
+                          <a:avLst/>
+                        </a:prstGeom>
+                      </wps:spPr>
+                      <wps:style>
+                        <a:lnRef idx="2">
+                          <a:schemeClr val="accent1"/>
+                        </a:lnRef>
+                        <a:fillRef idx="0">
+                          <a:schemeClr val="accent1"/>
+                        </a:fillRef>
+                        <a:effectRef idx="1">
+                          <a:schemeClr val="accent1"/>
+                        </a:effectRef>
+                        <a:fontRef idx="minor">
+                          <a:schemeClr val="tx1"/>
+                        </a:fontRef>
+                      </wps:style>
+                      <wps:bodyPr/>
+                    </wps:wsp>
+                  </a:graphicData>
+                </a:graphic>
+              </wp:anchor>
+            </w:drawing>
+          </mc:Choice>
+          <mc:Fallback>
+            <w:pict>
+              <v:line w14:anchorId="120A1258" id="Straight Connector 13" o:spid="_x0000_s1026" style="position:absolute;z-index:251668480;visibility:visible;mso-wrap-style:square;mso-wrap-distance-left:9pt;mso-wrap-distance-top:0;mso-wrap-distance-right:9pt;mso-wrap-distance-bottom:0;mso-position-horizontal:absolute;mso-position-horizontal-relative:text;mso-position-vertical:absolute;mso-position-vertical-relative:text" from="98.6pt,136.25pt" to="116.4pt,149.65pt" o:gfxdata="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" strokecolor="#4f81bd [3204]" strokeweight="2pt">
+                <v:shadow on="t" color="black" opacity="24903f" origin=",.5" offset="0,.55556mm"/>
+              </v:line>
+            </w:pict>
+          </mc:Fallback>
+        </mc:AlternateContent>
+      </w:r>
+      <w:r>
+        <w:rPr>
+          <w:rFonts w:asciiTheme="majorHAnsi" w:hAnsiTheme="majorHAnsi" w:cstheme="majorHAnsi"/>
+          <w:b/>
+          <w:noProof/>
+          <w:snapToGrid/>
+          <w:u w:val="single"/>
+        </w:rPr>
+        <mc:AlternateContent>
+          <mc:Choice Requires="wps">
+            <w:drawing>
+              <wp:anchor distT="0" distB="0" distL="114300" distR="114300" simplePos="0" relativeHeight="251666432" behindDoc="0" locked="0" layoutInCell="1" allowOverlap="1" wp14:anchorId="195776C7" wp14:editId="41C65A63">
+                <wp:simplePos x="0" y="0"/>
+                <wp:positionH relativeFrom="column">
+                  <wp:posOffset>2599445</wp:posOffset>
+                </wp:positionH>
+                <wp:positionV relativeFrom="paragraph">
+                  <wp:posOffset>308802</wp:posOffset>
+                </wp:positionV>
+                <wp:extent cx="80790" cy="268383"/>
+                <wp:effectExtent l="50800" t="25400" r="59055" b="74930"/>
+                <wp:wrapNone/>
+                <wp:docPr id="11" name="Donut 11"/>
+                <wp:cNvGraphicFramePr/>
+                <a:graphic xmlns:a="http://schemas.openxmlformats.org/drawingml/2006/main">
+                  <a:graphicData uri="http://schemas.microsoft.com/office/word/2010/wordprocessingShape">
+                    <wps:wsp>
+                      <wps:cNvSpPr/>
+                      <wps:spPr>
+                        <a:xfrm>
+                          <a:off x="0" y="0"/>
+                          <a:ext cx="80790" cy="268383"/>
+                        </a:xfrm>
+                        <a:prstGeom prst="donut">
+                          <a:avLst/>
+                        </a:prstGeom>
+                      </wps:spPr>
+                      <wps:style>
+                        <a:lnRef idx="1">
+                          <a:schemeClr val="accent1"/>
+                        </a:lnRef>
+                        <a:fillRef idx="3">
+                          <a:schemeClr val="accent1"/>
+                        </a:fillRef>
+                        <a:effectRef idx="2">
+                          <a:schemeClr val="accent1"/>
+                        </a:effectRef>
+                        <a:fontRef idx="minor">
+                          <a:schemeClr val="lt1"/>
+                        </a:fontRef>
+                      </wps:style>
+                      <wps:bodyPr rot="0" spcFirstLastPara="0" vertOverflow="overflow" horzOverflow="overflow" vert="horz" wrap="square" lIns="91440" tIns="45720" rIns="91440" bIns="45720" numCol="1" spcCol="0" rtlCol="0" fromWordArt="0" anchor="ctr" anchorCtr="0" forceAA="0" compatLnSpc="1">
+                        <a:prstTxWarp prst="textNoShape">
+                          <a:avLst/>
+                        </a:prstTxWarp>
+                        <a:noAutofit/>
+                      </wps:bodyPr>
+                    </wps:wsp>
+                  </a:graphicData>
+                </a:graphic>
+              </wp:anchor>
+            </w:drawing>
+          </mc:Choice>
+          <mc:Fallback>
+            <w:pict>
+              <v:shape w14:anchorId="6DD74A7F" id="Donut 11" o:spid="_x0000_s1026" type="#_x0000_t23" style="position:absolute;margin-left:204.7pt;margin-top:24.3pt;width:6.35pt;height:21.15pt;z-index:251666432;visibility:visible;mso-wrap-style:square;mso-wrap-distance-left:9pt;mso-wrap-distance-top:0;mso-wrap-distance-right:9pt;mso-wrap-distance-bottom:0;mso-position-horizontal:absolute;mso-position-horizontal-relative:text;mso-position-vertical:absolute;mso-position-vertical-relative:text;v-text-anchor:middle" o:gfxdata="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" fillcolor="#4f81bd [3204]" strokecolor="#4579b8 [3044]">
+                <v:fill color2="#a7bfde [1620]" rotate="t" angle="180" focus="100%" type="gradient">
+                  <o:fill v:ext="view" type="gradientUnscaled"/>
+                </v:fill>
+                <v:shadow on="t" color="black" opacity="22937f" origin=",.5" offset="0,.63889mm"/>
+              </v:shape>
+            </w:pict>
+          </mc:Fallback>
+        </mc:AlternateContent>
+      </w:r>
+      <w:r>
+        <w:rPr>
+          <w:rFonts w:asciiTheme="majorHAnsi" w:hAnsiTheme="majorHAnsi" w:cstheme="majorHAnsi"/>
+          <w:b/>
+          <w:noProof/>
+          <w:snapToGrid/>
+          <w:u w:val="single"/>
+        </w:rPr>
+        <mc:AlternateContent>
+          <mc:Choice Requires="wps">
+            <w:drawing>
+              <wp:anchor distT="0" distB="0" distL="114300" distR="114300" simplePos="0" relativeHeight="251665408" behindDoc="0" locked="0" layoutInCell="1" allowOverlap="1" wp14:anchorId="7725778E" wp14:editId="71864C86">
+                <wp:simplePos x="0" y="0"/>
+                <wp:positionH relativeFrom="column">
+                  <wp:posOffset>1553378</wp:posOffset>
+                </wp:positionH>
+                <wp:positionV relativeFrom="paragraph">
+                  <wp:posOffset>332549</wp:posOffset>
+                </wp:positionV>
+                <wp:extent cx="0" cy="288741"/>
+                <wp:effectExtent l="63500" t="25400" r="63500" b="67310"/>
+                <wp:wrapNone/>
+                <wp:docPr id="10" name="Straight Connector 10"/>
+                <wp:cNvGraphicFramePr/>
+                <a:graphic xmlns:a="http://schemas.openxmlformats.org/drawingml/2006/main">
+                  <a:graphicData uri="http://schemas.microsoft.com/office/word/2010/wordprocessingShape">
+                    <wps:wsp>
+                      <wps:cNvCnPr/>
+                      <wps:spPr>
+                        <a:xfrm>
+                          <a:off x="0" y="0"/>
+                          <a:ext cx="0" cy="288741"/>
+                        </a:xfrm>
+                        <a:prstGeom prst="line">
+                          <a:avLst/>
+                        </a:prstGeom>
+                      </wps:spPr>
+                      <wps:style>
+                        <a:lnRef idx="2">
+                          <a:schemeClr val="accent1"/>
+                        </a:lnRef>
+                        <a:fillRef idx="0">
+                          <a:schemeClr val="accent1"/>
+                        </a:fillRef>
+                        <a:effectRef idx="1">
+                          <a:schemeClr val="accent1"/>
+                        </a:effectRef>
+                        <a:fontRef idx="minor">
+                          <a:schemeClr val="tx1"/>
+                        </a:fontRef>
+                      </wps:style>
+                      <wps:bodyPr/>
+                    </wps:wsp>
+                  </a:graphicData>
+                </a:graphic>
+              </wp:anchor>
+            </w:drawing>
+          </mc:Choice>
+          <mc:Fallback>
+            <w:pict>
+              <v:line w14:anchorId="5820088C" id="Straight Connector 10" o:spid="_x0000_s1026" style="position:absolute;z-index:251665408;visibility:visible;mso-wrap-style:square;mso-wrap-distance-left:9pt;mso-wrap-distance-top:0;mso-wrap-distance-right:9pt;mso-wrap-distance-bottom:0;mso-position-horizontal:absolute;mso-position-horizontal-relative:text;mso-position-vertical:absolute;mso-position-vertical-relative:text" from="122.3pt,26.2pt" to="122.3pt,48.95pt" o:gfxdata="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" strokecolor="#4f81bd [3204]" strokeweight="2pt">
+                <v:shadow on="t" color="black" opacity="24903f" origin=",.5" offset="0,.55556mm"/>
+              </v:line>
+            </w:pict>
+          </mc:Fallback>
+        </mc:AlternateContent>
+      </w:r>
+      <w:r>
+        <w:rPr>
+          <w:rFonts w:asciiTheme="majorHAnsi" w:hAnsiTheme="majorHAnsi" w:cstheme="majorHAnsi"/>
+          <w:b/>
+          <w:noProof/>
+          <w:snapToGrid/>
+          <w:u w:val="single"/>
+        </w:rPr>
+        <mc:AlternateContent>
+          <mc:Choice Requires="wps">
+            <w:drawing>
+              <wp:anchor distT="0" distB="0" distL="114300" distR="114300" simplePos="0" relativeHeight="251664384" behindDoc="0" locked="0" layoutInCell="1" allowOverlap="1" wp14:anchorId="054F2568" wp14:editId="4832923C">
+                <wp:simplePos x="0" y="0"/>
+                <wp:positionH relativeFrom="column">
+                  <wp:posOffset>1253339</wp:posOffset>
+                </wp:positionH>
+                <wp:positionV relativeFrom="paragraph">
+                  <wp:posOffset>456193</wp:posOffset>
+                </wp:positionV>
+                <wp:extent cx="226060" cy="0"/>
+                <wp:effectExtent l="50800" t="38100" r="27940" b="76200"/>
+                <wp:wrapNone/>
+                <wp:docPr id="9" name="Straight Connector 9"/>
+                <wp:cNvGraphicFramePr/>
+                <a:graphic xmlns:a="http://schemas.openxmlformats.org/drawingml/2006/main">
+                  <a:graphicData uri="http://schemas.microsoft.com/office/word/2010/wordprocessingShape">
+                    <wps:wsp>
+                      <wps:cNvCnPr/>
+                      <wps:spPr>
+                        <a:xfrm>
+                          <a:off x="0" y="0"/>
+                          <a:ext cx="226060" cy="0"/>
+                        </a:xfrm>
+                        <a:prstGeom prst="line">
+                          <a:avLst/>
+                        </a:prstGeom>
+                      </wps:spPr>
+                      <wps:style>
+                        <a:lnRef idx="2">
+                          <a:schemeClr val="accent1"/>
+                        </a:lnRef>
+                        <a:fillRef idx="0">
+                          <a:schemeClr val="accent1"/>
+                        </a:fillRef>
+                        <a:effectRef idx="1">
+                          <a:schemeClr val="accent1"/>
+                        </a:effectRef>
+                        <a:fontRef idx="minor">
+                          <a:schemeClr val="tx1"/>
+                        </a:fontRef>
+                      </wps:style>
+                      <wps:bodyPr/>
+                    </wps:wsp>
+                  </a:graphicData>
+                </a:graphic>
+              </wp:anchor>
+            </w:drawing>
+          </mc:Choice>
+          <mc:Fallback>
+            <w:pict>
+              <v:line w14:anchorId="7B872EFC" id="Straight Connector 9" o:spid="_x0000_s1026" style="position:absolute;z-index:251664384;visibility:visible;mso-wrap-style:square;mso-wrap-distance-left:9pt;mso-wrap-distance-top:0;mso-wrap-distance-right:9pt;mso-wrap-distance-bottom:0;mso-position-horizontal:absolute;mso-position-horizontal-relative:text;mso-position-vertical:absolute;mso-position-vertical-relative:text" from="98.7pt,35.9pt" to="116.5pt,35.9pt" o:gfxdata="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" strokecolor="#4f81bd [3204]" strokeweight="2pt">
+                <v:shadow on="t" color="black" opacity="24903f" origin=",.5" offset="0,.55556mm"/>
+              </v:line>
+            </w:pict>
+          </mc:Fallback>
+        </mc:AlternateContent>
+      </w:r>
+      <w:r>
+        <w:rPr>
+          <w:rFonts w:asciiTheme="majorHAnsi" w:hAnsiTheme="majorHAnsi" w:cstheme="majorHAnsi"/>
+          <w:b/>
+          <w:noProof/>
+          <w:snapToGrid/>
+          <w:u w:val="single"/>
+        </w:rPr>
+        <mc:AlternateContent>
+          <mc:Choice Requires="wps">
+            <w:drawing>
+              <wp:anchor distT="0" distB="0" distL="114300" distR="114300" simplePos="0" relativeHeight="251663360" behindDoc="0" locked="0" layoutInCell="1" allowOverlap="1" wp14:anchorId="506B1A2E" wp14:editId="5720F4D1">
+                <wp:simplePos x="0" y="0"/>
+                <wp:positionH relativeFrom="column">
+                  <wp:posOffset>1253339</wp:posOffset>
+                </wp:positionH>
+                <wp:positionV relativeFrom="paragraph">
+                  <wp:posOffset>456193</wp:posOffset>
+                </wp:positionV>
+                <wp:extent cx="226060" cy="164955"/>
+                <wp:effectExtent l="50800" t="38100" r="40640" b="76835"/>
+                <wp:wrapNone/>
+                <wp:docPr id="8" name="Straight Connector 8"/>
+                <wp:cNvGraphicFramePr/>
+                <a:graphic xmlns:a="http://schemas.openxmlformats.org/drawingml/2006/main">
+                  <a:graphicData uri="http://schemas.microsoft.com/office/word/2010/wordprocessingShape">
+                    <wps:wsp>
+                      <wps:cNvCnPr/>
+                      <wps:spPr>
+                        <a:xfrm flipV="1">
+                          <a:off x="0" y="0"/>
+                          <a:ext cx="226060" cy="164955"/>
+                        </a:xfrm>
+                        <a:prstGeom prst="line">
+                          <a:avLst/>
+                        </a:prstGeom>
+                      </wps:spPr>
+                      <wps:style>
+                        <a:lnRef idx="2">
+                          <a:schemeClr val="accent1"/>
+                        </a:lnRef>
+                        <a:fillRef idx="0">
+                          <a:schemeClr val="accent1"/>
+                        </a:fillRef>
+                        <a:effectRef idx="1">
+                          <a:schemeClr val="accent1"/>
+                        </a:effectRef>
+                        <a:fontRef idx="minor">
+                          <a:schemeClr val="tx1"/>
+                        </a:fontRef>
+                      </wps:style>
+                      <wps:bodyPr/>
+                    </wps:wsp>
+                  </a:graphicData>
+                </a:graphic>
+              </wp:anchor>
+            </w:drawing>
+          </mc:Choice>
+          <mc:Fallback>
+            <w:pict>
+              <v:line w14:anchorId="3EF76D54" id="Straight Connector 8" o:spid="_x0000_s1026" style="position:absolute;flip:y;z-index:251663360;visibility:visible;mso-wrap-style:square;mso-wrap-distance-left:9pt;mso-wrap-distance-top:0;mso-wrap-distance-right:9pt;mso-wrap-distance-bottom:0;mso-position-horizontal:absolute;mso-position-horizontal-relative:text;mso-position-vertical:absolute;mso-position-vertical-relative:text" from="98.7pt,35.9pt" to="116.5pt,48.9pt" o:gfxdata="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" strokecolor="#4f81bd [3204]" strokeweight="2pt">
+                <v:shadow on="t" color="black" opacity="24903f" origin=",.5" offset="0,.55556mm"/>
+              </v:line>
+            </w:pict>
+          </mc:Fallback>
+        </mc:AlternateContent>
+      </w:r>
+      <w:r>
+        <w:rPr>
+          <w:rFonts w:asciiTheme="majorHAnsi" w:hAnsiTheme="majorHAnsi" w:cstheme="majorHAnsi"/>
+          <w:b/>
+          <w:noProof/>
+          <w:snapToGrid/>
+          <w:u w:val="single"/>
+        </w:rPr>
+        <mc:AlternateContent>
+          <mc:Choice Requires="wps">
+            <w:drawing>
+              <wp:anchor distT="0" distB="0" distL="114300" distR="114300" simplePos="0" relativeHeight="251662336" behindDoc="0" locked="0" layoutInCell="1" allowOverlap="1" wp14:anchorId="43F28A8D" wp14:editId="265CDAC8">
+                <wp:simplePos x="0" y="0"/>
+                <wp:positionH relativeFrom="column">
+                  <wp:posOffset>1252522</wp:posOffset>
+                </wp:positionH>
+                <wp:positionV relativeFrom="paragraph">
+                  <wp:posOffset>286136</wp:posOffset>
+                </wp:positionV>
+                <wp:extent cx="226395" cy="170531"/>
+                <wp:effectExtent l="50800" t="38100" r="53340" b="83820"/>
+                <wp:wrapNone/>
+                <wp:docPr id="7" name="Straight Connector 7"/>
+                <wp:cNvGraphicFramePr/>
+                <a:graphic xmlns:a="http://schemas.openxmlformats.org/drawingml/2006/main">
+                  <a:graphicData uri="http://schemas.microsoft.com/office/word/2010/wordprocessingShape">
+                    <wps:wsp>
+                      <wps:cNvCnPr/>
+                      <wps:spPr>
+                        <a:xfrm>
+                          <a:off x="0" y="0"/>
+                          <a:ext cx="226395" cy="170531"/>
+                        </a:xfrm>
+                        <a:prstGeom prst="line">
+                          <a:avLst/>
+                        </a:prstGeom>
+                      </wps:spPr>
+                      <wps:style>
+                        <a:lnRef idx="2">
+                          <a:schemeClr val="accent1"/>
+                        </a:lnRef>
+                        <a:fillRef idx="0">
+                          <a:schemeClr val="accent1"/>
+                        </a:fillRef>
+                        <a:effectRef idx="1">
+                          <a:schemeClr val="accent1"/>
+                        </a:effectRef>
+                        <a:fontRef idx="minor">
+                          <a:schemeClr val="tx1"/>
+                        </a:fontRef>
+                      </wps:style>
+                      <wps:bodyPr/>
+                    </wps:wsp>
+                  </a:graphicData>
+                </a:graphic>
+              </wp:anchor>
+            </w:drawing>
+          </mc:Choice>
+          <mc:Fallback>
+            <w:pict>
+              <v:line w14:anchorId="18857098" id="Straight Connector 7" o:spid="_x0000_s1026" style="position:absolute;z-index:251662336;visibility:visible;mso-wrap-style:square;mso-wrap-distance-left:9pt;mso-wrap-distance-top:0;mso-wrap-distance-right:9pt;mso-wrap-distance-bottom:0;mso-position-horizontal:absolute;mso-position-horizontal-relative:text;mso-position-vertical:absolute;mso-position-vertical-relative:text" from="98.6pt,22.55pt" to="116.45pt,36pt" o:gfxdata="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" strokecolor="#4f81bd [3204]" strokeweight="2pt">
+                <v:shadow on="t" color="black" opacity="24903f" origin=",.5" offset="0,.55556mm"/>
+              </v:line>
+            </w:pict>
+          </mc:Fallback>
+        </mc:AlternateContent>
+      </w:r>
+      <w:r>
+        <w:rPr>
+          <w:rFonts w:asciiTheme="majorHAnsi" w:hAnsiTheme="majorHAnsi" w:cstheme="majorHAnsi"/>
+          <w:b/>
+          <w:noProof/>
+          <w:snapToGrid/>
+          <w:u w:val="single"/>
+        </w:rPr>
+        <mc:AlternateContent>
+          <mc:Choice Requires="wps">
+            <w:drawing>
+              <wp:anchor distT="0" distB="0" distL="114300" distR="114300" simplePos="0" relativeHeight="251661312" behindDoc="0" locked="0" layoutInCell="1" allowOverlap="1" wp14:anchorId="7147CC91" wp14:editId="5341F0DD">
+                <wp:simplePos x="0" y="0"/>
+                <wp:positionH relativeFrom="column">
+                  <wp:posOffset>2736359</wp:posOffset>
+                </wp:positionH>
+                <wp:positionV relativeFrom="paragraph">
+                  <wp:posOffset>439771</wp:posOffset>
+                </wp:positionV>
+                <wp:extent cx="205740" cy="0"/>
+                <wp:effectExtent l="50800" t="38100" r="35560" b="76200"/>
+                <wp:wrapNone/>
+                <wp:docPr id="5" name="Straight Connector 5"/>
+                <wp:cNvGraphicFramePr/>
+                <a:graphic xmlns:a="http://schemas.openxmlformats.org/drawingml/2006/main">
+                  <a:graphicData uri="http://schemas.microsoft.com/office/word/2010/wordprocessingShape">
+                    <wps:wsp>
+                      <wps:cNvCnPr/>
+                      <wps:spPr>
+                        <a:xfrm flipH="1">
+                          <a:off x="0" y="0"/>
+                          <a:ext cx="205740" cy="0"/>
+                        </a:xfrm>
+                        <a:prstGeom prst="line">
+                          <a:avLst/>
+                        </a:prstGeom>
+                      </wps:spPr>
+                      <wps:style>
+                        <a:lnRef idx="2">
+                          <a:schemeClr val="accent1"/>
+                        </a:lnRef>
+                        <a:fillRef idx="0">
+                          <a:schemeClr val="accent1"/>
+                        </a:fillRef>
+                        <a:effectRef idx="1">
+                          <a:schemeClr val="accent1"/>
+                        </a:effectRef>
+                        <a:fontRef idx="minor">
+                          <a:schemeClr val="tx1"/>
+                        </a:fontRef>
+                      </wps:style>
+                      <wps:bodyPr/>
+                    </wps:wsp>
+                  </a:graphicData>
+                </a:graphic>
+              </wp:anchor>
+            </w:drawing>
+          </mc:Choice>
+          <mc:Fallback>
+            <w:pict>
+              <v:line w14:anchorId="2DA1B50E" id="Straight Connector 5" o:spid="_x0000_s1026" style="position:absolute;flip:x;z-index:251661312;visibility:visible;mso-wrap-style:square;mso-wrap-distance-left:9pt;mso-wrap-distance-top:0;mso-wrap-distance-right:9pt;mso-wrap-distance-bottom:0;mso-position-horizontal:absolute;mso-position-horizontal-relative:text;mso-position-vertical:absolute;mso-position-vertical-relative:text" from="215.45pt,34.65pt" to="231.65pt,34.65pt" o:gfxdata="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" strokecolor="#4f81bd [3204]" strokeweight="2pt">
+                <v:shadow on="t" color="black" opacity="24903f" origin=",.5" offset="0,.55556mm"/>
+              </v:line>
+            </w:pict>
+          </mc:Fallback>
+        </mc:AlternateContent>
+      </w:r>
+      <w:r>
+        <w:rPr>
+          <w:rFonts w:asciiTheme="majorHAnsi" w:hAnsiTheme="majorHAnsi" w:cstheme="majorHAnsi"/>
+          <w:b/>
+          <w:noProof/>
+          <w:snapToGrid/>
+          <w:u w:val="single"/>
+        </w:rPr>
+        <mc:AlternateContent>
+          <mc:Choice Requires="wps">
+            <w:drawing>
+              <wp:anchor distT="0" distB="0" distL="114300" distR="114300" simplePos="0" relativeHeight="251660288" behindDoc="0" locked="0" layoutInCell="1" allowOverlap="1" wp14:anchorId="7067378B" wp14:editId="23C22FB2">
+                <wp:simplePos x="0" y="0"/>
+                <wp:positionH relativeFrom="column">
+                  <wp:posOffset>2736359</wp:posOffset>
+                </wp:positionH>
+                <wp:positionV relativeFrom="paragraph">
+                  <wp:posOffset>439029</wp:posOffset>
+                </wp:positionV>
+                <wp:extent cx="205740" cy="182727"/>
+                <wp:effectExtent l="63500" t="38100" r="60960" b="71755"/>
+                <wp:wrapNone/>
+                <wp:docPr id="4" name="Straight Connector 4"/>
+                <wp:cNvGraphicFramePr/>
+                <a:graphic xmlns:a="http://schemas.openxmlformats.org/drawingml/2006/main">
+                  <a:graphicData uri="http://schemas.microsoft.com/office/word/2010/wordprocessingShape">
+                    <wps:wsp>
+                      <wps:cNvCnPr/>
+                      <wps:spPr>
+                        <a:xfrm flipH="1" flipV="1">
+                          <a:off x="0" y="0"/>
+                          <a:ext cx="205740" cy="182727"/>
+                        </a:xfrm>
+                        <a:prstGeom prst="line">
+                          <a:avLst/>
+                        </a:prstGeom>
+                      </wps:spPr>
+                      <wps:style>
+                        <a:lnRef idx="2">
+                          <a:schemeClr val="accent1"/>
+                        </a:lnRef>
+                        <a:fillRef idx="0">
+                          <a:schemeClr val="accent1"/>
+                        </a:fillRef>
+                        <a:effectRef idx="1">
+                          <a:schemeClr val="accent1"/>
+                        </a:effectRef>
+                        <a:fontRef idx="minor">
+                          <a:schemeClr val="tx1"/>
+                        </a:fontRef>
+                      </wps:style>
+                      <wps:bodyPr/>
+                    </wps:wsp>
+                  </a:graphicData>
+                </a:graphic>
+              </wp:anchor>
+            </w:drawing>
+          </mc:Choice>
+          <mc:Fallback>
+            <w:pict>
+              <v:line w14:anchorId="7FA7269E" id="Straight Connector 4" o:spid="_x0000_s1026" style="position:absolute;flip:x y;z-index:251660288;visibility:visible;mso-wrap-style:square;mso-wrap-distance-left:9pt;mso-wrap-distance-top:0;mso-wrap-distance-right:9pt;mso-wrap-distance-bottom:0;mso-position-horizontal:absolute;mso-position-horizontal-relative:text;mso-position-vertical:absolute;mso-position-vertical-relative:text" from="215.45pt,34.55pt" to="231.65pt,48.95pt" o:gfxdata="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" strokecolor="#4f81bd [3204]" strokeweight="2pt">
+                <v:shadow on="t" color="black" opacity="24903f" origin=",.5" offset="0,.55556mm"/>
+              </v:line>
+            </w:pict>
+          </mc:Fallback>
+        </mc:AlternateContent>
+      </w:r>
+      <w:r>
+        <w:rPr>
+          <w:rFonts w:asciiTheme="majorHAnsi" w:hAnsiTheme="majorHAnsi" w:cstheme="majorHAnsi"/>
+          <w:b/>
+          <w:noProof/>
+          <w:snapToGrid/>
+          <w:u w:val="single"/>
+        </w:rPr>
+        <mc:AlternateContent>
+          <mc:Choice Requires="wps">
+            <w:drawing>
+              <wp:anchor distT="0" distB="0" distL="114300" distR="114300" simplePos="0" relativeHeight="251659264" behindDoc="0" locked="0" layoutInCell="1" allowOverlap="1" wp14:anchorId="63A419A7" wp14:editId="392AC883">
+                <wp:simplePos x="0" y="0"/>
+                <wp:positionH relativeFrom="column">
+                  <wp:posOffset>2736215</wp:posOffset>
+                </wp:positionH>
+                <wp:positionV relativeFrom="paragraph">
+                  <wp:posOffset>332831</wp:posOffset>
+                </wp:positionV>
+                <wp:extent cx="205946" cy="107092"/>
+                <wp:effectExtent l="50800" t="38100" r="35560" b="83820"/>
+                <wp:wrapNone/>
+                <wp:docPr id="1" name="Straight Connector 1"/>
+                <wp:cNvGraphicFramePr/>
+                <a:graphic xmlns:a="http://schemas.openxmlformats.org/drawingml/2006/main">
+                  <a:graphicData uri="http://schemas.microsoft.com/office/word/2010/wordprocessingShape">
+                    <wps:wsp>
+                      <wps:cNvCnPr/>
+                      <wps:spPr>
+                        <a:xfrm flipV="1">
+                          <a:off x="0" y="0"/>
+                          <a:ext cx="205946" cy="107092"/>
+                        </a:xfrm>
+                        <a:prstGeom prst="line">
+                          <a:avLst/>
+                        </a:prstGeom>
+                      </wps:spPr>
+                      <wps:style>
+                        <a:lnRef idx="2">
+                          <a:schemeClr val="accent1"/>
+                        </a:lnRef>
+                        <a:fillRef idx="0">
+                          <a:schemeClr val="accent1"/>
+                        </a:fillRef>
+                        <a:effectRef idx="1">
+                          <a:schemeClr val="accent1"/>
+                        </a:effectRef>
+                        <a:fontRef idx="minor">
+                          <a:schemeClr val="tx1"/>
+                        </a:fontRef>
+                      </wps:style>
+                      <wps:bodyPr/>
+                    </wps:wsp>
+                  </a:graphicData>
+                </a:graphic>
+              </wp:anchor>
+            </w:drawing>
+          </mc:Choice>
+          <mc:Fallback>
+            <w:pict>
+              <v:line w14:anchorId="03E3C7D7" id="Straight Connector 1" o:spid="_x0000_s1026" style="position:absolute;flip:y;z-index:251659264;visibility:visible;mso-wrap-style:square;mso-wrap-distance-left:9pt;mso-wrap-distance-top:0;mso-wrap-distance-right:9pt;mso-wrap-distance-bottom:0;mso-position-horizontal:absolute;mso-position-horizontal-relative:text;mso-position-vertical:absolute;mso-position-vertical-relative:text" from="215.45pt,26.2pt" to="231.65pt,34.65pt" o:gfxdata="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" strokecolor="#4f81bd [3204]" strokeweight="2pt">
+                <v:shadow on="t" color="black" opacity="24903f" origin=",.5" offset="0,.55556mm"/>
+              </v:line>
+            </w:pict>
+          </mc:Fallback>
+        </mc:AlternateContent>
+      </w:r>
       <w:r>
         <w:rPr>
           <w:rFonts w:asciiTheme="majorHAnsi" w:hAnsiTheme="majorHAnsi" w:cstheme="majorHAnsi"/>
@@ -590,8 +1720,6 @@
           <w:u w:val="single"/>
         </w:rPr>
       </w:pPr>
-      <w:bookmarkStart w:id="0" w:name="_GoBack"/>
-      <w:bookmarkEnd w:id="0"/>
       <w:r>
         <w:rPr>
           <w:rFonts w:asciiTheme="majorHAnsi" w:hAnsiTheme="majorHAnsi" w:cstheme="majorHAnsi"/>
@@ -726,6 +1854,12 @@
         </w:rPr>
         <w:t xml:space="preserve"> </w:t>
       </w:r>
+      <w:r>
+        <w:rPr>
+          <w:rFonts w:asciiTheme="majorHAnsi" w:hAnsiTheme="majorHAnsi" w:cstheme="majorHAnsi"/>
+        </w:rPr>
+        <w:t>Code</w:t>
+      </w:r>
     </w:p>
     <w:p>
       <w:pPr>
@@ -781,6 +1915,13 @@
         </w:rPr>
         <w:t xml:space="preserve"> </w:t>
       </w:r>
+      <w:r>
+        <w:rPr>
+          <w:rFonts w:asciiTheme="majorHAnsi" w:hAnsiTheme="majorHAnsi" w:cstheme="majorHAnsi"/>
+          <w:bCs/>
+        </w:rPr>
+        <w:t>English</w:t>
+      </w:r>
     </w:p>
     <w:p>
       <w:pPr>
@@ -814,6 +1955,7 @@
         <w:spacing w:before="0" w:after="0"/>
         <w:rPr>
           <w:rFonts w:asciiTheme="majorHAnsi" w:hAnsiTheme="majorHAnsi" w:cstheme="majorHAnsi"/>
+          <w:b/>
         </w:rPr>
       </w:pPr>
       <w:r>
@@ -823,6 +1965,80 @@
         </w:rPr>
         <w:tab/>
         <w:t xml:space="preserve">YOUR ANSWER: </w:t>
+      </w:r>
+    </w:p>
+    <w:p>
+      <w:pPr>
+        <w:spacing w:before="0" w:after="0"/>
+        <w:rPr>
+          <w:rFonts w:asciiTheme="majorHAnsi" w:hAnsiTheme="majorHAnsi" w:cstheme="majorHAnsi"/>
+          <w:bCs/>
+        </w:rPr>
+      </w:pPr>
+      <w:r>
+        <w:rPr>
+          <w:rFonts w:asciiTheme="majorHAnsi" w:hAnsiTheme="majorHAnsi" w:cstheme="majorHAnsi"/>
+          <w:b/>
+        </w:rPr>
+        <w:tab/>
+      </w:r>
+      <w:r>
+        <w:rPr>
+          <w:rFonts w:asciiTheme="majorHAnsi" w:hAnsiTheme="majorHAnsi" w:cstheme="majorHAnsi"/>
+          <w:bCs/>
+        </w:rPr>
+        <w:t>COUNTRY can contain many cities</w:t>
+      </w:r>
+    </w:p>
+    <w:p>
+      <w:pPr>
+        <w:spacing w:before="0" w:after="0"/>
+        <w:rPr>
+          <w:rFonts w:asciiTheme="majorHAnsi" w:hAnsiTheme="majorHAnsi" w:cstheme="majorHAnsi"/>
+          <w:bCs/>
+        </w:rPr>
+      </w:pPr>
+      <w:r>
+        <w:rPr>
+          <w:rFonts w:asciiTheme="majorHAnsi" w:hAnsiTheme="majorHAnsi" w:cstheme="majorHAnsi"/>
+          <w:bCs/>
+        </w:rPr>
+        <w:tab/>
+        <w:t>COUNTRY may contain 0 cities</w:t>
+      </w:r>
+    </w:p>
+    <w:p>
+      <w:pPr>
+        <w:spacing w:before="0" w:after="0"/>
+        <w:rPr>
+          <w:rFonts w:asciiTheme="majorHAnsi" w:hAnsiTheme="majorHAnsi" w:cstheme="majorHAnsi"/>
+          <w:bCs/>
+        </w:rPr>
+      </w:pPr>
+      <w:r>
+        <w:rPr>
+          <w:rFonts w:asciiTheme="majorHAnsi" w:hAnsiTheme="majorHAnsi" w:cstheme="majorHAnsi"/>
+          <w:bCs/>
+        </w:rPr>
+        <w:tab/>
+        <w:t>CITY must have a country</w:t>
+      </w:r>
+    </w:p>
+    <w:p>
+      <w:pPr>
+        <w:spacing w:before="0" w:after="0"/>
+        <w:rPr>
+          <w:rFonts w:asciiTheme="majorHAnsi" w:hAnsiTheme="majorHAnsi" w:cstheme="majorHAnsi"/>
+          <w:bCs/>
+        </w:rPr>
+      </w:pPr>
+      <w:r>
+        <w:rPr>
+          <w:rFonts w:asciiTheme="majorHAnsi" w:hAnsiTheme="majorHAnsi" w:cstheme="majorHAnsi"/>
+          <w:bCs/>
+        </w:rPr>
+        <w:tab/>
+        <w:t>CITY may have at most 1 country</w:t>
       </w:r>
     </w:p>
     <w:p>
@@ -849,7 +2065,21 @@
         <w:rPr>
           <w:rFonts w:asciiTheme="majorHAnsi" w:hAnsiTheme="majorHAnsi" w:cstheme="majorHAnsi"/>
         </w:rPr>
-        <w:t>What is the type of relationship between COUNTRY and LANGUAGE (1:1, 1:N, or M:N)?</w:t>
+        <w:t xml:space="preserve">What is the type of relationship between COUNTRY and LANGUAGE (1:1, </w:t>
+      </w:r>
+      <w:proofErr w:type="gramStart"/>
+      <w:r>
+        <w:rPr>
+          <w:rFonts w:asciiTheme="majorHAnsi" w:hAnsiTheme="majorHAnsi" w:cstheme="majorHAnsi"/>
+        </w:rPr>
+        <w:t>1:N</w:t>
+      </w:r>
+      <w:proofErr w:type="gramEnd"/>
+      <w:r>
+        <w:rPr>
+          <w:rFonts w:asciiTheme="majorHAnsi" w:hAnsiTheme="majorHAnsi" w:cstheme="majorHAnsi"/>
+        </w:rPr>
+        <w:t>, or M:N)?</w:t>
       </w:r>
     </w:p>
     <w:p>
@@ -857,6 +2087,7 @@
         <w:spacing w:before="0" w:after="0"/>
         <w:rPr>
           <w:rFonts w:asciiTheme="majorHAnsi" w:hAnsiTheme="majorHAnsi" w:cstheme="majorHAnsi"/>
+          <w:bCs/>
         </w:rPr>
       </w:pPr>
       <w:r>
@@ -872,6 +2103,15 @@
         </w:rPr>
         <w:t xml:space="preserve">YOUR ANSWER: </w:t>
       </w:r>
+      <w:proofErr w:type="gramStart"/>
+      <w:r>
+        <w:rPr>
+          <w:rFonts w:asciiTheme="majorHAnsi" w:hAnsiTheme="majorHAnsi" w:cstheme="majorHAnsi"/>
+          <w:bCs/>
+        </w:rPr>
+        <w:t>M:N</w:t>
+      </w:r>
+      <w:proofErr w:type="gramEnd"/>
     </w:p>
     <w:p>
       <w:pPr>
@@ -903,22 +2143,25 @@
     <w:p>
       <w:pPr>
         <w:spacing w:before="0" w:after="0"/>
-        <w:rPr>
-          <w:rFonts w:asciiTheme="majorHAnsi" w:hAnsiTheme="majorHAnsi" w:cstheme="majorHAnsi"/>
-        </w:rPr>
-      </w:pPr>
-      <w:r>
-        <w:rPr>
-          <w:rFonts w:asciiTheme="majorHAnsi" w:hAnsiTheme="majorHAnsi" w:cstheme="majorHAnsi"/>
-        </w:rPr>
-        <w:tab/>
-      </w:r>
+        <w:ind w:left="720"/>
+        <w:rPr>
+          <w:rFonts w:asciiTheme="majorHAnsi" w:hAnsiTheme="majorHAnsi" w:cstheme="majorHAnsi"/>
+          <w:bCs/>
+        </w:rPr>
+      </w:pPr>
       <w:r>
         <w:rPr>
           <w:rFonts w:asciiTheme="majorHAnsi" w:hAnsiTheme="majorHAnsi" w:cstheme="majorHAnsi"/>
           <w:b/>
         </w:rPr>
         <w:t xml:space="preserve">YOUR ANSWER: </w:t>
+      </w:r>
+      <w:r>
+        <w:rPr>
+          <w:rFonts w:asciiTheme="majorHAnsi" w:hAnsiTheme="majorHAnsi" w:cstheme="majorHAnsi"/>
+          <w:bCs/>
+        </w:rPr>
+        <w:t xml:space="preserve">Country does not have to have a city. This is known because the country -&gt; city line contains a circle instead of a vertical line. </w:t>
       </w:r>
     </w:p>
     <w:p>
@@ -951,8 +2194,10 @@
     <w:p>
       <w:pPr>
         <w:spacing w:before="0" w:after="0"/>
-        <w:rPr>
-          <w:rFonts w:asciiTheme="majorHAnsi" w:hAnsiTheme="majorHAnsi" w:cstheme="majorHAnsi"/>
+        <w:ind w:left="720"/>
+        <w:rPr>
+          <w:rFonts w:asciiTheme="majorHAnsi" w:hAnsiTheme="majorHAnsi" w:cstheme="majorHAnsi"/>
+          <w:bCs/>
         </w:rPr>
       </w:pPr>
       <w:r>
@@ -960,8 +2205,15 @@
           <w:rFonts w:asciiTheme="majorHAnsi" w:hAnsiTheme="majorHAnsi" w:cstheme="majorHAnsi"/>
           <w:b/>
         </w:rPr>
-        <w:tab/>
+        <w:lastRenderedPageBreak/>
         <w:t xml:space="preserve">YOUR ANSWER: </w:t>
+      </w:r>
+      <w:r>
+        <w:rPr>
+          <w:rFonts w:asciiTheme="majorHAnsi" w:hAnsiTheme="majorHAnsi" w:cstheme="majorHAnsi"/>
+          <w:bCs/>
+        </w:rPr>
+        <w:t xml:space="preserve">A city must have a country. This is known because the city -&gt; country connector has a vertical line. </w:t>
       </w:r>
     </w:p>
     <w:p>
@@ -1002,8 +2254,10 @@
     <w:p>
       <w:pPr>
         <w:spacing w:before="0" w:after="0"/>
-        <w:rPr>
-          <w:rFonts w:asciiTheme="majorHAnsi" w:hAnsiTheme="majorHAnsi" w:cstheme="majorHAnsi"/>
+        <w:ind w:left="720"/>
+        <w:rPr>
+          <w:rFonts w:asciiTheme="majorHAnsi" w:hAnsiTheme="majorHAnsi" w:cstheme="majorHAnsi"/>
+          <w:bCs/>
         </w:rPr>
       </w:pPr>
       <w:r>
@@ -1011,8 +2265,14 @@
           <w:rFonts w:asciiTheme="majorHAnsi" w:hAnsiTheme="majorHAnsi" w:cstheme="majorHAnsi"/>
           <w:b/>
         </w:rPr>
-        <w:tab/>
         <w:t xml:space="preserve">YOUR ANSWER: </w:t>
+      </w:r>
+      <w:r>
+        <w:rPr>
+          <w:rFonts w:asciiTheme="majorHAnsi" w:hAnsiTheme="majorHAnsi" w:cstheme="majorHAnsi"/>
+          <w:bCs/>
+        </w:rPr>
+        <w:t xml:space="preserve">A country may have many cities. This is because the connector has the crow’s foot on the country -&gt; city side. </w:t>
       </w:r>
     </w:p>
     <w:p>
@@ -1045,22 +2305,25 @@
     <w:p>
       <w:pPr>
         <w:spacing w:before="0" w:after="0"/>
-        <w:rPr>
-          <w:rFonts w:asciiTheme="majorHAnsi" w:hAnsiTheme="majorHAnsi" w:cstheme="majorHAnsi"/>
-        </w:rPr>
-      </w:pPr>
-      <w:r>
-        <w:rPr>
-          <w:rFonts w:asciiTheme="majorHAnsi" w:hAnsiTheme="majorHAnsi" w:cstheme="majorHAnsi"/>
-        </w:rPr>
-        <w:tab/>
-      </w:r>
+        <w:ind w:left="720"/>
+        <w:rPr>
+          <w:rFonts w:asciiTheme="majorHAnsi" w:hAnsiTheme="majorHAnsi" w:cstheme="majorHAnsi"/>
+          <w:bCs/>
+        </w:rPr>
+      </w:pPr>
       <w:r>
         <w:rPr>
           <w:rFonts w:asciiTheme="majorHAnsi" w:hAnsiTheme="majorHAnsi" w:cstheme="majorHAnsi"/>
           <w:b/>
         </w:rPr>
         <w:t xml:space="preserve">YOUR ANSWER: </w:t>
+      </w:r>
+      <w:r>
+        <w:rPr>
+          <w:rFonts w:asciiTheme="majorHAnsi" w:hAnsiTheme="majorHAnsi" w:cstheme="majorHAnsi"/>
+          <w:bCs/>
+        </w:rPr>
+        <w:t xml:space="preserve">A city may have at most one country. This is known because there is no crow’s foot on the city -&gt; country line. </w:t>
       </w:r>
     </w:p>
     <w:p>
@@ -1125,6 +2388,7 @@
         <w:spacing w:before="0" w:after="0"/>
         <w:rPr>
           <w:rFonts w:asciiTheme="majorHAnsi" w:hAnsiTheme="majorHAnsi" w:cstheme="majorHAnsi"/>
+          <w:bCs/>
         </w:rPr>
       </w:pPr>
       <w:r>
@@ -1139,6 +2403,13 @@
           <w:b/>
         </w:rPr>
         <w:t xml:space="preserve">YOUR ANSWER: </w:t>
+      </w:r>
+      <w:r>
+        <w:rPr>
+          <w:rFonts w:asciiTheme="majorHAnsi" w:hAnsiTheme="majorHAnsi" w:cstheme="majorHAnsi"/>
+          <w:bCs/>
+        </w:rPr>
+        <w:t xml:space="preserve">I don’t see any recursive relationships in the diagram. </w:t>
       </w:r>
     </w:p>
     <w:p>
@@ -1173,6 +2444,7 @@
         <w:spacing w:before="0" w:after="0"/>
         <w:rPr>
           <w:rFonts w:asciiTheme="majorHAnsi" w:hAnsiTheme="majorHAnsi" w:cstheme="majorHAnsi"/>
+          <w:b/>
         </w:rPr>
       </w:pPr>
       <w:r>
@@ -1188,6 +2460,258 @@
         </w:rPr>
         <w:t xml:space="preserve">YOUR ANSWER: </w:t>
       </w:r>
+    </w:p>
+    <w:p>
+      <w:pPr>
+        <w:spacing w:before="0" w:after="0"/>
+        <w:rPr>
+          <w:rFonts w:asciiTheme="majorHAnsi" w:hAnsiTheme="majorHAnsi" w:cstheme="majorHAnsi"/>
+          <w:b/>
+        </w:rPr>
+      </w:pPr>
+    </w:p>
+    <w:p>
+      <w:pPr>
+        <w:spacing w:before="0" w:after="0"/>
+        <w:rPr>
+          <w:rFonts w:asciiTheme="majorHAnsi" w:hAnsiTheme="majorHAnsi" w:cstheme="majorHAnsi"/>
+          <w:bCs/>
+        </w:rPr>
+      </w:pPr>
+      <w:r>
+        <w:rPr>
+          <w:rFonts w:asciiTheme="majorHAnsi" w:hAnsiTheme="majorHAnsi" w:cstheme="majorHAnsi"/>
+          <w:bCs/>
+        </w:rPr>
+        <w:t xml:space="preserve">CITY </w:t>
+      </w:r>
+      <w:r>
+        <w:rPr>
+          <w:rFonts w:asciiTheme="majorHAnsi" w:hAnsiTheme="majorHAnsi" w:cstheme="majorHAnsi"/>
+          <w:bCs/>
+        </w:rPr>
+        <w:t>must be within</w:t>
+      </w:r>
+      <w:r>
+        <w:rPr>
+          <w:rFonts w:asciiTheme="majorHAnsi" w:hAnsiTheme="majorHAnsi" w:cstheme="majorHAnsi"/>
+          <w:bCs/>
+        </w:rPr>
+        <w:t xml:space="preserve"> exactly </w:t>
+      </w:r>
+      <w:r>
+        <w:rPr>
+          <w:rFonts w:asciiTheme="majorHAnsi" w:hAnsiTheme="majorHAnsi" w:cstheme="majorHAnsi"/>
+          <w:bCs/>
+        </w:rPr>
+        <w:t xml:space="preserve">one </w:t>
+      </w:r>
+      <w:r>
+        <w:rPr>
+          <w:rFonts w:asciiTheme="majorHAnsi" w:hAnsiTheme="majorHAnsi" w:cstheme="majorHAnsi"/>
+          <w:bCs/>
+        </w:rPr>
+        <w:t xml:space="preserve">COUNTRY. </w:t>
+      </w:r>
+    </w:p>
+    <w:p>
+      <w:pPr>
+        <w:spacing w:before="0" w:after="0"/>
+        <w:rPr>
+          <w:rFonts w:asciiTheme="majorHAnsi" w:hAnsiTheme="majorHAnsi" w:cstheme="majorHAnsi"/>
+          <w:bCs/>
+        </w:rPr>
+      </w:pPr>
+      <w:r>
+        <w:rPr>
+          <w:rFonts w:asciiTheme="majorHAnsi" w:hAnsiTheme="majorHAnsi" w:cstheme="majorHAnsi"/>
+          <w:bCs/>
+        </w:rPr>
+        <w:t xml:space="preserve">COUNTRY can </w:t>
+      </w:r>
+      <w:r>
+        <w:rPr>
+          <w:rFonts w:asciiTheme="majorHAnsi" w:hAnsiTheme="majorHAnsi" w:cstheme="majorHAnsi"/>
+          <w:bCs/>
+        </w:rPr>
+        <w:t>have</w:t>
+      </w:r>
+      <w:r>
+        <w:rPr>
+          <w:rFonts w:asciiTheme="majorHAnsi" w:hAnsiTheme="majorHAnsi" w:cstheme="majorHAnsi"/>
+          <w:bCs/>
+        </w:rPr>
+        <w:t xml:space="preserve"> multiple CITIES. </w:t>
+      </w:r>
+    </w:p>
+    <w:p>
+      <w:pPr>
+        <w:spacing w:before="0" w:after="0"/>
+        <w:rPr>
+          <w:rFonts w:asciiTheme="majorHAnsi" w:hAnsiTheme="majorHAnsi" w:cstheme="majorHAnsi"/>
+          <w:bCs/>
+        </w:rPr>
+      </w:pPr>
+      <w:r>
+        <w:rPr>
+          <w:rFonts w:asciiTheme="majorHAnsi" w:hAnsiTheme="majorHAnsi" w:cstheme="majorHAnsi"/>
+          <w:bCs/>
+        </w:rPr>
+        <w:t xml:space="preserve">COUNTRY does not have to </w:t>
+      </w:r>
+      <w:r>
+        <w:rPr>
+          <w:rFonts w:asciiTheme="majorHAnsi" w:hAnsiTheme="majorHAnsi" w:cstheme="majorHAnsi"/>
+          <w:bCs/>
+        </w:rPr>
+        <w:t>have</w:t>
+      </w:r>
+      <w:r>
+        <w:rPr>
+          <w:rFonts w:asciiTheme="majorHAnsi" w:hAnsiTheme="majorHAnsi" w:cstheme="majorHAnsi"/>
+          <w:bCs/>
+        </w:rPr>
+        <w:t xml:space="preserve"> a CITY. </w:t>
+      </w:r>
+    </w:p>
+    <w:p>
+      <w:pPr>
+        <w:spacing w:before="0" w:after="0"/>
+        <w:rPr>
+          <w:rFonts w:asciiTheme="majorHAnsi" w:hAnsiTheme="majorHAnsi" w:cstheme="majorHAnsi"/>
+          <w:bCs/>
+        </w:rPr>
+      </w:pPr>
+    </w:p>
+    <w:p>
+      <w:pPr>
+        <w:spacing w:before="0" w:after="0"/>
+        <w:rPr>
+          <w:rFonts w:asciiTheme="majorHAnsi" w:hAnsiTheme="majorHAnsi" w:cstheme="majorHAnsi"/>
+          <w:bCs/>
+        </w:rPr>
+      </w:pPr>
+      <w:r>
+        <w:rPr>
+          <w:rFonts w:asciiTheme="majorHAnsi" w:hAnsiTheme="majorHAnsi" w:cstheme="majorHAnsi"/>
+          <w:bCs/>
+        </w:rPr>
+        <w:t xml:space="preserve">COUNTRY may speak multiple languages. </w:t>
+      </w:r>
+    </w:p>
+    <w:p>
+      <w:pPr>
+        <w:spacing w:before="0" w:after="0"/>
+        <w:rPr>
+          <w:rFonts w:asciiTheme="majorHAnsi" w:hAnsiTheme="majorHAnsi" w:cstheme="majorHAnsi"/>
+          <w:bCs/>
+        </w:rPr>
+      </w:pPr>
+      <w:r>
+        <w:rPr>
+          <w:rFonts w:asciiTheme="majorHAnsi" w:hAnsiTheme="majorHAnsi" w:cstheme="majorHAnsi"/>
+          <w:bCs/>
+        </w:rPr>
+        <w:t xml:space="preserve">COUNTRY must speak one language. </w:t>
+      </w:r>
+    </w:p>
+    <w:p>
+      <w:pPr>
+        <w:spacing w:before="0" w:after="0"/>
+        <w:rPr>
+          <w:rFonts w:asciiTheme="majorHAnsi" w:hAnsiTheme="majorHAnsi" w:cstheme="majorHAnsi"/>
+          <w:bCs/>
+        </w:rPr>
+      </w:pPr>
+      <w:r>
+        <w:rPr>
+          <w:rFonts w:asciiTheme="majorHAnsi" w:hAnsiTheme="majorHAnsi" w:cstheme="majorHAnsi"/>
+          <w:bCs/>
+        </w:rPr>
+        <w:t>LANGUAGE must be spoken in one COUNTRY.</w:t>
+      </w:r>
+    </w:p>
+    <w:p>
+      <w:pPr>
+        <w:spacing w:before="0" w:after="0"/>
+        <w:rPr>
+          <w:rFonts w:asciiTheme="majorHAnsi" w:hAnsiTheme="majorHAnsi" w:cstheme="majorHAnsi"/>
+          <w:bCs/>
+        </w:rPr>
+      </w:pPr>
+      <w:r>
+        <w:rPr>
+          <w:rFonts w:asciiTheme="majorHAnsi" w:hAnsiTheme="majorHAnsi" w:cstheme="majorHAnsi"/>
+          <w:bCs/>
+        </w:rPr>
+        <w:t xml:space="preserve">LANGUAGE may be spoken in multiple COUNTRIES. </w:t>
+      </w:r>
+    </w:p>
+    <w:p>
+      <w:pPr>
+        <w:spacing w:before="0" w:after="0"/>
+        <w:rPr>
+          <w:rFonts w:asciiTheme="majorHAnsi" w:hAnsiTheme="majorHAnsi" w:cstheme="majorHAnsi"/>
+          <w:bCs/>
+        </w:rPr>
+      </w:pPr>
+    </w:p>
+    <w:p>
+      <w:pPr>
+        <w:spacing w:before="0" w:after="0"/>
+        <w:rPr>
+          <w:rFonts w:asciiTheme="majorHAnsi" w:hAnsiTheme="majorHAnsi" w:cstheme="majorHAnsi"/>
+          <w:bCs/>
+        </w:rPr>
+      </w:pPr>
+      <w:r>
+        <w:rPr>
+          <w:rFonts w:asciiTheme="majorHAnsi" w:hAnsiTheme="majorHAnsi" w:cstheme="majorHAnsi"/>
+          <w:bCs/>
+        </w:rPr>
+        <w:t>CONTINENT may span multiple COUNTRIES.</w:t>
+      </w:r>
+    </w:p>
+    <w:p>
+      <w:pPr>
+        <w:spacing w:before="0" w:after="0"/>
+        <w:rPr>
+          <w:rFonts w:asciiTheme="majorHAnsi" w:hAnsiTheme="majorHAnsi" w:cstheme="majorHAnsi"/>
+          <w:bCs/>
+        </w:rPr>
+      </w:pPr>
+      <w:r>
+        <w:rPr>
+          <w:rFonts w:asciiTheme="majorHAnsi" w:hAnsiTheme="majorHAnsi" w:cstheme="majorHAnsi"/>
+          <w:bCs/>
+        </w:rPr>
+        <w:t xml:space="preserve">CONTINENT must contain one COUNTRY. </w:t>
+      </w:r>
+    </w:p>
+    <w:p>
+      <w:pPr>
+        <w:spacing w:before="0" w:after="0"/>
+        <w:rPr>
+          <w:rFonts w:asciiTheme="majorHAnsi" w:hAnsiTheme="majorHAnsi" w:cstheme="majorHAnsi"/>
+          <w:bCs/>
+        </w:rPr>
+      </w:pPr>
+      <w:r>
+        <w:rPr>
+          <w:rFonts w:asciiTheme="majorHAnsi" w:hAnsiTheme="majorHAnsi" w:cstheme="majorHAnsi"/>
+          <w:bCs/>
+        </w:rPr>
+        <w:t xml:space="preserve">COUNTRY must span exactly one CONTINENT. </w:t>
+      </w:r>
+    </w:p>
+    <w:p>
+      <w:pPr>
+        <w:spacing w:before="0" w:after="0"/>
+        <w:rPr>
+          <w:rFonts w:asciiTheme="majorHAnsi" w:hAnsiTheme="majorHAnsi" w:cstheme="majorHAnsi"/>
+          <w:bCs/>
+        </w:rPr>
+      </w:pPr>
     </w:p>
     <w:sectPr>
       <w:headerReference w:type="default" r:id="rId9"/>
@@ -1202,7 +2726,7 @@
 </file>
 
 <file path=word/endnotes.xml><?xml version="1.0" encoding="utf-8"?>
-<w:endnotes xmlns:wpc="http://schemas.microsoft.com/office/word/2010/wordprocessingCanvas" xmlns:cx="http://schemas.microsoft.com/office/drawing/2014/chartex" xmlns:cx1="http://schemas.microsoft.com/office/drawing/2015/9/8/chartex" xmlns:cx2="http://schemas.microsoft.com/office/drawing/2015/10/21/chartex" xmlns:cx3="http://schemas.microsoft.com/office/drawing/2016/5/9/chartex" xmlns:cx4="http://schemas.microsoft.com/office/drawing/2016/5/10/chartex" xmlns:cx5="http://schemas.microsoft.com/office/drawing/2016/5/11/chartex" xmlns:cx6="http://schemas.microsoft.com/office/drawing/2016/5/12/chartex" xmlns:cx7="http://schemas.microsoft.com/office/drawing/2016/5/13/chartex" xmlns:cx8="http://schemas.microsoft.com/office/drawing/2016/5/14/chartex" xmlns:mc="http://schemas.openxmlformats.org/markup-compatibility/2006" xmlns:aink="http://schemas.microsoft.com/office/drawing/2016/ink" xmlns:am3d="http://schemas.microsoft.com/office/drawing/2017/model3d" xmlns:o="urn:schemas-microsoft-com:office:office" xmlns:r="http://schemas.openxmlformats.org/officeDocument/2006/relationships" xmlns:m="http://schemas.openxmlformats.org/officeDocument/2006/math" xmlns:v="urn:schemas-microsoft-com:vml" xmlns:wp14="http://schemas.microsoft.com/office/word/2010/wordprocessingDrawing" xmlns:wp="http://schemas.openxmlformats.org/drawingml/2006/wordprocessingDrawing" xmlns:w10="urn:schemas-microsoft-com:office:word" xmlns:w="http://schemas.openxmlformats.org/wordprocessingml/2006/main" xmlns:w14="http://schemas.microsoft.com/office/word/2010/wordml" xmlns:w15="http://schemas.microsoft.com/office/word/2012/wordml" xmlns:w16cid="http://schemas.microsoft.com/office/word/2016/wordml/cid" xmlns:w16se="http://schemas.microsoft.com/office/word/2015/wordml/symex" xmlns:wpg="http://schemas.microsoft.com/office/word/2010/wordprocessingGroup" xmlns:wpi="http://schemas.microsoft.com/office/word/2010/wordprocessingInk" xmlns:wne="http://schemas.microsoft.com/office/word/2006/wordml" xmlns:wps="http://schemas.microsoft.com/office/word/2010/wordprocessingShape" mc:Ignorable="w14 w15 w16se w16cid wp14">
+<w:endnotes xmlns:wpc="http://schemas.microsoft.com/office/word/2010/wordprocessingCanvas" xmlns:cx="http://schemas.microsoft.com/office/drawing/2014/chartex" xmlns:cx1="http://schemas.microsoft.com/office/drawing/2015/9/8/chartex" xmlns:cx2="http://schemas.microsoft.com/office/drawing/2015/10/21/chartex" xmlns:cx3="http://schemas.microsoft.com/office/drawing/2016/5/9/chartex" xmlns:cx4="http://schemas.microsoft.com/office/drawing/2016/5/10/chartex" xmlns:cx5="http://schemas.microsoft.com/office/drawing/2016/5/11/chartex" xmlns:cx6="http://schemas.microsoft.com/office/drawing/2016/5/12/chartex" xmlns:cx7="http://schemas.microsoft.com/office/drawing/2016/5/13/chartex" xmlns:cx8="http://schemas.microsoft.com/office/drawing/2016/5/14/chartex" xmlns:mc="http://schemas.openxmlformats.org/markup-compatibility/2006" xmlns:aink="http://schemas.microsoft.com/office/drawing/2016/ink" xmlns:am3d="http://schemas.microsoft.com/office/drawing/2017/model3d" xmlns:o="urn:schemas-microsoft-com:office:office" xmlns:r="http://schemas.openxmlformats.org/officeDocument/2006/relationships" xmlns:m="http://schemas.openxmlformats.org/officeDocument/2006/math" xmlns:v="urn:schemas-microsoft-com:vml" xmlns:wp14="http://schemas.microsoft.com/office/word/2010/wordprocessingDrawing" xmlns:wp="http://schemas.openxmlformats.org/drawingml/2006/wordprocessingDrawing" xmlns:w10="urn:schemas-microsoft-com:office:word" xmlns:w="http://schemas.openxmlformats.org/wordprocessingml/2006/main" xmlns:w14="http://schemas.microsoft.com/office/word/2010/wordml" xmlns:w15="http://schemas.microsoft.com/office/word/2012/wordml" xmlns:w16cex="http://schemas.microsoft.com/office/word/2018/wordml/cex" xmlns:w16cid="http://schemas.microsoft.com/office/word/2016/wordml/cid" xmlns:w16="http://schemas.microsoft.com/office/word/2018/wordml" xmlns:w16sdtdh="http://schemas.microsoft.com/office/word/2020/wordml/sdtdatahash" xmlns:w16se="http://schemas.microsoft.com/office/word/2015/wordml/symex" xmlns:wpg="http://schemas.microsoft.com/office/word/2010/wordprocessingGroup" xmlns:wpi="http://schemas.microsoft.com/office/word/2010/wordprocessingInk" xmlns:wne="http://schemas.microsoft.com/office/word/2006/wordml" xmlns:wps="http://schemas.microsoft.com/office/word/2010/wordprocessingShape" mc:Ignorable="w14 w15 w16se w16cid w16 w16cex w16sdtdh wp14">
   <w:endnote w:type="separator" w:id="-1">
     <w:p>
       <w:r>
@@ -1221,7 +2745,7 @@
 </file>
 
 <file path=word/footer1.xml><?xml version="1.0" encoding="utf-8"?>
-<w:ftr xmlns:wpc="http://schemas.microsoft.com/office/word/2010/wordprocessingCanvas" xmlns:cx="http://schemas.microsoft.com/office/drawing/2014/chartex" xmlns:cx1="http://schemas.microsoft.com/office/drawing/2015/9/8/chartex" xmlns:cx2="http://schemas.microsoft.com/office/drawing/2015/10/21/chartex" xmlns:cx3="http://schemas.microsoft.com/office/drawing/2016/5/9/chartex" xmlns:cx4="http://schemas.microsoft.com/office/drawing/2016/5/10/chartex" xmlns:cx5="http://schemas.microsoft.com/office/drawing/2016/5/11/chartex" xmlns:cx6="http://schemas.microsoft.com/office/drawing/2016/5/12/chartex" xmlns:cx7="http://schemas.microsoft.com/office/drawing/2016/5/13/chartex" xmlns:cx8="http://schemas.microsoft.com/office/drawing/2016/5/14/chartex" xmlns:mc="http://schemas.openxmlformats.org/markup-compatibility/2006" xmlns:aink="http://schemas.microsoft.com/office/drawing/2016/ink" xmlns:am3d="http://schemas.microsoft.com/office/drawing/2017/model3d" xmlns:o="urn:schemas-microsoft-com:office:office" xmlns:r="http://schemas.openxmlformats.org/officeDocument/2006/relationships" xmlns:m="http://schemas.openxmlformats.org/officeDocument/2006/math" xmlns:v="urn:schemas-microsoft-com:vml" xmlns:wp14="http://schemas.microsoft.com/office/word/2010/wordprocessingDrawing" xmlns:wp="http://schemas.openxmlformats.org/drawingml/2006/wordprocessingDrawing" xmlns:w10="urn:schemas-microsoft-com:office:word" xmlns:w="http://schemas.openxmlformats.org/wordprocessingml/2006/main" xmlns:w14="http://schemas.microsoft.com/office/word/2010/wordml" xmlns:w15="http://schemas.microsoft.com/office/word/2012/wordml" xmlns:w16cid="http://schemas.microsoft.com/office/word/2016/wordml/cid" xmlns:w16se="http://schemas.microsoft.com/office/word/2015/wordml/symex" xmlns:wpg="http://schemas.microsoft.com/office/word/2010/wordprocessingGroup" xmlns:wpi="http://schemas.microsoft.com/office/word/2010/wordprocessingInk" xmlns:wne="http://schemas.microsoft.com/office/word/2006/wordml" xmlns:wps="http://schemas.microsoft.com/office/word/2010/wordprocessingShape" mc:Ignorable="w14 w15 w16se w16cid wp14">
+<w:ftr xmlns:wpc="http://schemas.microsoft.com/office/word/2010/wordprocessingCanvas" xmlns:cx="http://schemas.microsoft.com/office/drawing/2014/chartex" xmlns:cx1="http://schemas.microsoft.com/office/drawing/2015/9/8/chartex" xmlns:cx2="http://schemas.microsoft.com/office/drawing/2015/10/21/chartex" xmlns:cx3="http://schemas.microsoft.com/office/drawing/2016/5/9/chartex" xmlns:cx4="http://schemas.microsoft.com/office/drawing/2016/5/10/chartex" xmlns:cx5="http://schemas.microsoft.com/office/drawing/2016/5/11/chartex" xmlns:cx6="http://schemas.microsoft.com/office/drawing/2016/5/12/chartex" xmlns:cx7="http://schemas.microsoft.com/office/drawing/2016/5/13/chartex" xmlns:cx8="http://schemas.microsoft.com/office/drawing/2016/5/14/chartex" xmlns:mc="http://schemas.openxmlformats.org/markup-compatibility/2006" xmlns:aink="http://schemas.microsoft.com/office/drawing/2016/ink" xmlns:am3d="http://schemas.microsoft.com/office/drawing/2017/model3d" xmlns:o="urn:schemas-microsoft-com:office:office" xmlns:r="http://schemas.openxmlformats.org/officeDocument/2006/relationships" xmlns:m="http://schemas.openxmlformats.org/officeDocument/2006/math" xmlns:v="urn:schemas-microsoft-com:vml" xmlns:wp14="http://schemas.microsoft.com/office/word/2010/wordprocessingDrawing" xmlns:wp="http://schemas.openxmlformats.org/drawingml/2006/wordprocessingDrawing" xmlns:w10="urn:schemas-microsoft-com:office:word" xmlns:w="http://schemas.openxmlformats.org/wordprocessingml/2006/main" xmlns:w14="http://schemas.microsoft.com/office/word/2010/wordml" xmlns:w15="http://schemas.microsoft.com/office/word/2012/wordml" xmlns:w16cex="http://schemas.microsoft.com/office/word/2018/wordml/cex" xmlns:w16cid="http://schemas.microsoft.com/office/word/2016/wordml/cid" xmlns:w16="http://schemas.microsoft.com/office/word/2018/wordml" xmlns:w16sdtdh="http://schemas.microsoft.com/office/word/2020/wordml/sdtdatahash" xmlns:w16se="http://schemas.microsoft.com/office/word/2015/wordml/symex" xmlns:wpg="http://schemas.microsoft.com/office/word/2010/wordprocessingGroup" xmlns:wpi="http://schemas.microsoft.com/office/word/2010/wordprocessingInk" xmlns:wne="http://schemas.microsoft.com/office/word/2006/wordml" xmlns:wps="http://schemas.microsoft.com/office/word/2010/wordprocessingShape" mc:Ignorable="w14 w15 w16se w16cid w16 w16cex w16sdtdh wp14">
   <w:p>
     <w:pPr>
       <w:pStyle w:val="Text"/>
@@ -1371,14 +2895,32 @@
         <w:sz w:val="18"/>
         <w:szCs w:val="18"/>
       </w:rPr>
-      <w:t>©Elissa Weeden, David Patric 2020</w:t>
+      <w:t xml:space="preserve">©Elissa Weeden, David </w:t>
+    </w:r>
+    <w:proofErr w:type="spellStart"/>
+    <w:r>
+      <w:rPr>
+        <w:rFonts w:ascii="Calibri Light" w:hAnsi="Calibri Light"/>
+        <w:sz w:val="18"/>
+        <w:szCs w:val="18"/>
+      </w:rPr>
+      <w:t>Patric</w:t>
+    </w:r>
+    <w:proofErr w:type="spellEnd"/>
+    <w:r>
+      <w:rPr>
+        <w:rFonts w:ascii="Calibri Light" w:hAnsi="Calibri Light"/>
+        <w:sz w:val="18"/>
+        <w:szCs w:val="18"/>
+      </w:rPr>
+      <w:t xml:space="preserve"> 2020</w:t>
     </w:r>
   </w:p>
 </w:ftr>
 </file>
 
 <file path=word/footnotes.xml><?xml version="1.0" encoding="utf-8"?>
-<w:footnotes xmlns:wpc="http://schemas.microsoft.com/office/word/2010/wordprocessingCanvas" xmlns:cx="http://schemas.microsoft.com/office/drawing/2014/chartex" xmlns:cx1="http://schemas.microsoft.com/office/drawing/2015/9/8/chartex" xmlns:cx2="http://schemas.microsoft.com/office/drawing/2015/10/21/chartex" xmlns:cx3="http://schemas.microsoft.com/office/drawing/2016/5/9/chartex" xmlns:cx4="http://schemas.microsoft.com/office/drawing/2016/5/10/chartex" xmlns:cx5="http://schemas.microsoft.com/office/drawing/2016/5/11/chartex" xmlns:cx6="http://schemas.microsoft.com/office/drawing/2016/5/12/chartex" xmlns:cx7="http://schemas.microsoft.com/office/drawing/2016/5/13/chartex" xmlns:cx8="http://schemas.microsoft.com/office/drawing/2016/5/14/chartex" xmlns:mc="http://schemas.openxmlformats.org/markup-compatibility/2006" xmlns:aink="http://schemas.microsoft.com/office/drawing/2016/ink" xmlns:am3d="http://schemas.microsoft.com/office/drawing/2017/model3d" xmlns:o="urn:schemas-microsoft-com:office:office" xmlns:r="http://schemas.openxmlformats.org/officeDocument/2006/relationships" xmlns:m="http://schemas.openxmlformats.org/officeDocument/2006/math" xmlns:v="urn:schemas-microsoft-com:vml" xmlns:wp14="http://schemas.microsoft.com/office/word/2010/wordprocessingDrawing" xmlns:wp="http://schemas.openxmlformats.org/drawingml/2006/wordprocessingDrawing" xmlns:w10="urn:schemas-microsoft-com:office:word" xmlns:w="http://schemas.openxmlformats.org/wordprocessingml/2006/main" xmlns:w14="http://schemas.microsoft.com/office/word/2010/wordml" xmlns:w15="http://schemas.microsoft.com/office/word/2012/wordml" xmlns:w16cid="http://schemas.microsoft.com/office/word/2016/wordml/cid" xmlns:w16se="http://schemas.microsoft.com/office/word/2015/wordml/symex" xmlns:wpg="http://schemas.microsoft.com/office/word/2010/wordprocessingGroup" xmlns:wpi="http://schemas.microsoft.com/office/word/2010/wordprocessingInk" xmlns:wne="http://schemas.microsoft.com/office/word/2006/wordml" xmlns:wps="http://schemas.microsoft.com/office/word/2010/wordprocessingShape" mc:Ignorable="w14 w15 w16se w16cid wp14">
+<w:footnotes xmlns:wpc="http://schemas.microsoft.com/office/word/2010/wordprocessingCanvas" xmlns:cx="http://schemas.microsoft.com/office/drawing/2014/chartex" xmlns:cx1="http://schemas.microsoft.com/office/drawing/2015/9/8/chartex" xmlns:cx2="http://schemas.microsoft.com/office/drawing/2015/10/21/chartex" xmlns:cx3="http://schemas.microsoft.com/office/drawing/2016/5/9/chartex" xmlns:cx4="http://schemas.microsoft.com/office/drawing/2016/5/10/chartex" xmlns:cx5="http://schemas.microsoft.com/office/drawing/2016/5/11/chartex" xmlns:cx6="http://schemas.microsoft.com/office/drawing/2016/5/12/chartex" xmlns:cx7="http://schemas.microsoft.com/office/drawing/2016/5/13/chartex" xmlns:cx8="http://schemas.microsoft.com/office/drawing/2016/5/14/chartex" xmlns:mc="http://schemas.openxmlformats.org/markup-compatibility/2006" xmlns:aink="http://schemas.microsoft.com/office/drawing/2016/ink" xmlns:am3d="http://schemas.microsoft.com/office/drawing/2017/model3d" xmlns:o="urn:schemas-microsoft-com:office:office" xmlns:r="http://schemas.openxmlformats.org/officeDocument/2006/relationships" xmlns:m="http://schemas.openxmlformats.org/officeDocument/2006/math" xmlns:v="urn:schemas-microsoft-com:vml" xmlns:wp14="http://schemas.microsoft.com/office/word/2010/wordprocessingDrawing" xmlns:wp="http://schemas.openxmlformats.org/drawingml/2006/wordprocessingDrawing" xmlns:w10="urn:schemas-microsoft-com:office:word" xmlns:w="http://schemas.openxmlformats.org/wordprocessingml/2006/main" xmlns:w14="http://schemas.microsoft.com/office/word/2010/wordml" xmlns:w15="http://schemas.microsoft.com/office/word/2012/wordml" xmlns:w16cex="http://schemas.microsoft.com/office/word/2018/wordml/cex" xmlns:w16cid="http://schemas.microsoft.com/office/word/2016/wordml/cid" xmlns:w16="http://schemas.microsoft.com/office/word/2018/wordml" xmlns:w16sdtdh="http://schemas.microsoft.com/office/word/2020/wordml/sdtdatahash" xmlns:w16se="http://schemas.microsoft.com/office/word/2015/wordml/symex" xmlns:wpg="http://schemas.microsoft.com/office/word/2010/wordprocessingGroup" xmlns:wpi="http://schemas.microsoft.com/office/word/2010/wordprocessingInk" xmlns:wne="http://schemas.microsoft.com/office/word/2006/wordml" xmlns:wps="http://schemas.microsoft.com/office/word/2010/wordprocessingShape" mc:Ignorable="w14 w15 w16se w16cid w16 w16cex w16sdtdh wp14">
   <w:footnote w:type="separator" w:id="-1">
     <w:p>
       <w:r>
@@ -1397,7 +2939,7 @@
 </file>
 
 <file path=word/header1.xml><?xml version="1.0" encoding="utf-8"?>
-<w:hdr xmlns:wpc="http://schemas.microsoft.com/office/word/2010/wordprocessingCanvas" xmlns:cx="http://schemas.microsoft.com/office/drawing/2014/chartex" xmlns:cx1="http://schemas.microsoft.com/office/drawing/2015/9/8/chartex" xmlns:cx2="http://schemas.microsoft.com/office/drawing/2015/10/21/chartex" xmlns:cx3="http://schemas.microsoft.com/office/drawing/2016/5/9/chartex" xmlns:cx4="http://schemas.microsoft.com/office/drawing/2016/5/10/chartex" xmlns:cx5="http://schemas.microsoft.com/office/drawing/2016/5/11/chartex" xmlns:cx6="http://schemas.microsoft.com/office/drawing/2016/5/12/chartex" xmlns:cx7="http://schemas.microsoft.com/office/drawing/2016/5/13/chartex" xmlns:cx8="http://schemas.microsoft.com/office/drawing/2016/5/14/chartex" xmlns:mc="http://schemas.openxmlformats.org/markup-compatibility/2006" xmlns:aink="http://schemas.microsoft.com/office/drawing/2016/ink" xmlns:am3d="http://schemas.microsoft.com/office/drawing/2017/model3d" xmlns:o="urn:schemas-microsoft-com:office:office" xmlns:r="http://schemas.openxmlformats.org/officeDocument/2006/relationships" xmlns:m="http://schemas.openxmlformats.org/officeDocument/2006/math" xmlns:v="urn:schemas-microsoft-com:vml" xmlns:wp14="http://schemas.microsoft.com/office/word/2010/wordprocessingDrawing" xmlns:wp="http://schemas.openxmlformats.org/drawingml/2006/wordprocessingDrawing" xmlns:w10="urn:schemas-microsoft-com:office:word" xmlns:w="http://schemas.openxmlformats.org/wordprocessingml/2006/main" xmlns:w14="http://schemas.microsoft.com/office/word/2010/wordml" xmlns:w15="http://schemas.microsoft.com/office/word/2012/wordml" xmlns:w16cid="http://schemas.microsoft.com/office/word/2016/wordml/cid" xmlns:w16se="http://schemas.microsoft.com/office/word/2015/wordml/symex" xmlns:wpg="http://schemas.microsoft.com/office/word/2010/wordprocessingGroup" xmlns:wpi="http://schemas.microsoft.com/office/word/2010/wordprocessingInk" xmlns:wne="http://schemas.microsoft.com/office/word/2006/wordml" xmlns:wps="http://schemas.microsoft.com/office/word/2010/wordprocessingShape" mc:Ignorable="w14 w15 w16se w16cid wp14">
+<w:hdr xmlns:wpc="http://schemas.microsoft.com/office/word/2010/wordprocessingCanvas" xmlns:cx="http://schemas.microsoft.com/office/drawing/2014/chartex" xmlns:cx1="http://schemas.microsoft.com/office/drawing/2015/9/8/chartex" xmlns:cx2="http://schemas.microsoft.com/office/drawing/2015/10/21/chartex" xmlns:cx3="http://schemas.microsoft.com/office/drawing/2016/5/9/chartex" xmlns:cx4="http://schemas.microsoft.com/office/drawing/2016/5/10/chartex" xmlns:cx5="http://schemas.microsoft.com/office/drawing/2016/5/11/chartex" xmlns:cx6="http://schemas.microsoft.com/office/drawing/2016/5/12/chartex" xmlns:cx7="http://schemas.microsoft.com/office/drawing/2016/5/13/chartex" xmlns:cx8="http://schemas.microsoft.com/office/drawing/2016/5/14/chartex" xmlns:mc="http://schemas.openxmlformats.org/markup-compatibility/2006" xmlns:aink="http://schemas.microsoft.com/office/drawing/2016/ink" xmlns:am3d="http://schemas.microsoft.com/office/drawing/2017/model3d" xmlns:o="urn:schemas-microsoft-com:office:office" xmlns:r="http://schemas.openxmlformats.org/officeDocument/2006/relationships" xmlns:m="http://schemas.openxmlformats.org/officeDocument/2006/math" xmlns:v="urn:schemas-microsoft-com:vml" xmlns:wp14="http://schemas.microsoft.com/office/word/2010/wordprocessingDrawing" xmlns:wp="http://schemas.openxmlformats.org/drawingml/2006/wordprocessingDrawing" xmlns:w10="urn:schemas-microsoft-com:office:word" xmlns:w="http://schemas.openxmlformats.org/wordprocessingml/2006/main" xmlns:w14="http://schemas.microsoft.com/office/word/2010/wordml" xmlns:w15="http://schemas.microsoft.com/office/word/2012/wordml" xmlns:w16cex="http://schemas.microsoft.com/office/word/2018/wordml/cex" xmlns:w16cid="http://schemas.microsoft.com/office/word/2016/wordml/cid" xmlns:w16="http://schemas.microsoft.com/office/word/2018/wordml" xmlns:w16sdtdh="http://schemas.microsoft.com/office/word/2020/wordml/sdtdatahash" xmlns:w16se="http://schemas.microsoft.com/office/word/2015/wordml/symex" xmlns:wpg="http://schemas.microsoft.com/office/word/2010/wordprocessingGroup" xmlns:wpi="http://schemas.microsoft.com/office/word/2010/wordprocessingInk" xmlns:wne="http://schemas.microsoft.com/office/word/2006/wordml" xmlns:wps="http://schemas.microsoft.com/office/word/2010/wordprocessingShape" mc:Ignorable="w14 w15 w16se w16cid w16 w16cex w16sdtdh wp14">
   <w:p>
     <w:pPr>
       <w:pStyle w:val="Header"/>
@@ -1461,7 +3003,7 @@
 </file>
 
 <file path=word/numbering.xml><?xml version="1.0" encoding="utf-8"?>
-<w:numbering xmlns:wpc="http://schemas.microsoft.com/office/word/2010/wordprocessingCanvas" xmlns:cx="http://schemas.microsoft.com/office/drawing/2014/chartex" xmlns:cx1="http://schemas.microsoft.com/office/drawing/2015/9/8/chartex" xmlns:cx2="http://schemas.microsoft.com/office/drawing/2015/10/21/chartex" xmlns:cx3="http://schemas.microsoft.com/office/drawing/2016/5/9/chartex" xmlns:cx4="http://schemas.microsoft.com/office/drawing/2016/5/10/chartex" xmlns:cx5="http://schemas.microsoft.com/office/drawing/2016/5/11/chartex" xmlns:cx6="http://schemas.microsoft.com/office/drawing/2016/5/12/chartex" xmlns:cx7="http://schemas.microsoft.com/office/drawing/2016/5/13/chartex" xmlns:cx8="http://schemas.microsoft.com/office/drawing/2016/5/14/chartex" xmlns:mc="http://schemas.openxmlformats.org/markup-compatibility/2006" xmlns:aink="http://schemas.microsoft.com/office/drawing/2016/ink" xmlns:am3d="http://schemas.microsoft.com/office/drawing/2017/model3d" xmlns:o="urn:schemas-microsoft-com:office:office" xmlns:r="http://schemas.openxmlformats.org/officeDocument/2006/relationships" xmlns:m="http://schemas.openxmlformats.org/officeDocument/2006/math" xmlns:v="urn:schemas-microsoft-com:vml" xmlns:wp14="http://schemas.microsoft.com/office/word/2010/wordprocessingDrawing" xmlns:wp="http://schemas.openxmlformats.org/drawingml/2006/wordprocessingDrawing" xmlns:w10="urn:schemas-microsoft-com:office:word" xmlns:w="http://schemas.openxmlformats.org/wordprocessingml/2006/main" xmlns:w14="http://schemas.microsoft.com/office/word/2010/wordml" xmlns:w15="http://schemas.microsoft.com/office/word/2012/wordml" xmlns:w16cid="http://schemas.microsoft.com/office/word/2016/wordml/cid" xmlns:w16se="http://schemas.microsoft.com/office/word/2015/wordml/symex" xmlns:wpg="http://schemas.microsoft.com/office/word/2010/wordprocessingGroup" xmlns:wpi="http://schemas.microsoft.com/office/word/2010/wordprocessingInk" xmlns:wne="http://schemas.microsoft.com/office/word/2006/wordml" xmlns:wps="http://schemas.microsoft.com/office/word/2010/wordprocessingShape" mc:Ignorable="w14 w15 w16se w16cid wp14">
+<w:numbering xmlns:wpc="http://schemas.microsoft.com/office/word/2010/wordprocessingCanvas" xmlns:cx="http://schemas.microsoft.com/office/drawing/2014/chartex" xmlns:cx1="http://schemas.microsoft.com/office/drawing/2015/9/8/chartex" xmlns:cx2="http://schemas.microsoft.com/office/drawing/2015/10/21/chartex" xmlns:cx3="http://schemas.microsoft.com/office/drawing/2016/5/9/chartex" xmlns:cx4="http://schemas.microsoft.com/office/drawing/2016/5/10/chartex" xmlns:cx5="http://schemas.microsoft.com/office/drawing/2016/5/11/chartex" xmlns:cx6="http://schemas.microsoft.com/office/drawing/2016/5/12/chartex" xmlns:cx7="http://schemas.microsoft.com/office/drawing/2016/5/13/chartex" xmlns:cx8="http://schemas.microsoft.com/office/drawing/2016/5/14/chartex" xmlns:mc="http://schemas.openxmlformats.org/markup-compatibility/2006" xmlns:aink="http://schemas.microsoft.com/office/drawing/2016/ink" xmlns:am3d="http://schemas.microsoft.com/office/drawing/2017/model3d" xmlns:o="urn:schemas-microsoft-com:office:office" xmlns:r="http://schemas.openxmlformats.org/officeDocument/2006/relationships" xmlns:m="http://schemas.openxmlformats.org/officeDocument/2006/math" xmlns:v="urn:schemas-microsoft-com:vml" xmlns:wp14="http://schemas.microsoft.com/office/word/2010/wordprocessingDrawing" xmlns:wp="http://schemas.openxmlformats.org/drawingml/2006/wordprocessingDrawing" xmlns:w10="urn:schemas-microsoft-com:office:word" xmlns:w="http://schemas.openxmlformats.org/wordprocessingml/2006/main" xmlns:w14="http://schemas.microsoft.com/office/word/2010/wordml" xmlns:w15="http://schemas.microsoft.com/office/word/2012/wordml" xmlns:w16cex="http://schemas.microsoft.com/office/word/2018/wordml/cex" xmlns:w16cid="http://schemas.microsoft.com/office/word/2016/wordml/cid" xmlns:w16="http://schemas.microsoft.com/office/word/2018/wordml" xmlns:w16sdtdh="http://schemas.microsoft.com/office/word/2020/wordml/sdtdatahash" xmlns:w16se="http://schemas.microsoft.com/office/word/2015/wordml/symex" xmlns:wpg="http://schemas.microsoft.com/office/word/2010/wordprocessingGroup" xmlns:wpi="http://schemas.microsoft.com/office/word/2010/wordprocessingInk" xmlns:wne="http://schemas.microsoft.com/office/word/2006/wordml" xmlns:wps="http://schemas.microsoft.com/office/word/2010/wordprocessingShape" mc:Ignorable="w14 w15 w16se w16cid w16 w16cex w16sdtdh wp14">
   <w:abstractNum w:abstractNumId="0" w15:restartNumberingAfterBreak="0">
     <w:nsid w:val="FFFFFFFE"/>
     <w:multiLevelType w:val="singleLevel"/>
@@ -3244,7 +4786,7 @@
 </file>
 
 <file path=word/styles.xml><?xml version="1.0" encoding="utf-8"?>
-<w:styles xmlns:mc="http://schemas.openxmlformats.org/markup-compatibility/2006" xmlns:r="http://schemas.openxmlformats.org/officeDocument/2006/relationships" xmlns:w="http://schemas.openxmlformats.org/wordprocessingml/2006/main" xmlns:w14="http://schemas.microsoft.com/office/word/2010/wordml" xmlns:w15="http://schemas.microsoft.com/office/word/2012/wordml" xmlns:w16cid="http://schemas.microsoft.com/office/word/2016/wordml/cid" xmlns:w16se="http://schemas.microsoft.com/office/word/2015/wordml/symex" mc:Ignorable="w14 w15 w16se w16cid">
+<w:styles xmlns:mc="http://schemas.openxmlformats.org/markup-compatibility/2006" xmlns:r="http://schemas.openxmlformats.org/officeDocument/2006/relationships" xmlns:w="http://schemas.openxmlformats.org/wordprocessingml/2006/main" xmlns:w14="http://schemas.microsoft.com/office/word/2010/wordml" xmlns:w15="http://schemas.microsoft.com/office/word/2012/wordml" xmlns:w16cex="http://schemas.microsoft.com/office/word/2018/wordml/cex" xmlns:w16cid="http://schemas.microsoft.com/office/word/2016/wordml/cid" xmlns:w16="http://schemas.microsoft.com/office/word/2018/wordml" xmlns:w16sdtdh="http://schemas.microsoft.com/office/word/2020/wordml/sdtdatahash" xmlns:w16se="http://schemas.microsoft.com/office/word/2015/wordml/symex" mc:Ignorable="w14 w15 w16se w16cid w16 w16cex w16sdtdh">
   <w:docDefaults>
     <w:rPrDefault>
       <w:rPr>
@@ -3254,7 +4796,7 @@
     </w:rPrDefault>
     <w:pPrDefault/>
   </w:docDefaults>
-  <w:latentStyles w:defLockedState="0" w:defUIPriority="0" w:defSemiHidden="0" w:defUnhideWhenUsed="0" w:defQFormat="0" w:count="375">
+  <w:latentStyles w:defLockedState="0" w:defUIPriority="0" w:defSemiHidden="0" w:defUnhideWhenUsed="0" w:defQFormat="0" w:count="376">
     <w:lsdException w:name="Normal" w:qFormat="1"/>
     <w:lsdException w:name="heading 1" w:qFormat="1"/>
     <w:lsdException w:name="heading 2" w:qFormat="1"/>
@@ -3351,7 +4893,6 @@
     <w:lsdException w:name="HTML Sample" w:semiHidden="1" w:unhideWhenUsed="1"/>
     <w:lsdException w:name="HTML Typewriter" w:semiHidden="1" w:unhideWhenUsed="1"/>
     <w:lsdException w:name="HTML Variable" w:semiHidden="1" w:unhideWhenUsed="1"/>
-    <w:lsdException w:name="Normal Table" w:semiHidden="1" w:unhideWhenUsed="1"/>
     <w:lsdException w:name="annotation subject" w:semiHidden="1" w:unhideWhenUsed="1"/>
     <w:lsdException w:name="No List" w:semiHidden="1" w:unhideWhenUsed="1"/>
     <w:lsdException w:name="Outline List 1" w:semiHidden="1" w:unhideWhenUsed="1"/>
@@ -3398,9 +4939,7 @@
     <w:lsdException w:name="Table Subtle 2" w:semiHidden="1" w:unhideWhenUsed="1"/>
     <w:lsdException w:name="Table Web 1" w:semiHidden="1" w:unhideWhenUsed="1"/>
     <w:lsdException w:name="Table Web 2" w:semiHidden="1" w:unhideWhenUsed="1"/>
-    <w:lsdException w:name="Table Web 3" w:semiHidden="1" w:unhideWhenUsed="1"/>
     <w:lsdException w:name="Balloon Text" w:semiHidden="1" w:unhideWhenUsed="1"/>
-    <w:lsdException w:name="Table Theme" w:semiHidden="1" w:unhideWhenUsed="1"/>
     <w:lsdException w:name="Placeholder Text" w:semiHidden="1" w:uiPriority="99"/>
     <w:lsdException w:name="No Spacing" w:uiPriority="1" w:qFormat="1"/>
     <w:lsdException w:name="Light Shading" w:uiPriority="60"/>
@@ -3611,6 +5150,7 @@
     <w:lsdException w:name="Smart Hyperlink" w:semiHidden="1" w:uiPriority="99" w:unhideWhenUsed="1"/>
     <w:lsdException w:name="Hashtag" w:semiHidden="1" w:uiPriority="99" w:unhideWhenUsed="1"/>
     <w:lsdException w:name="Unresolved Mention" w:semiHidden="1" w:uiPriority="99" w:unhideWhenUsed="1"/>
+    <w:lsdException w:name="Smart Link" w:semiHidden="1" w:uiPriority="99" w:unhideWhenUsed="1"/>
   </w:latentStyles>
   <w:style w:type="paragraph" w:default="1" w:styleId="Normal">
     <w:name w:val="Normal"/>
